--- a/Track.docx
+++ b/Track.docx
@@ -21,7 +21,7 @@
     <w:tbl>
       <w:tblPr>
         <w:tblStyle w:val="a"/>
-        <w:tblW w:w="11713" w:type="dxa"/>
+        <w:tblW w:w="13131" w:type="dxa"/>
         <w:jc w:val="center"/>
         <w:tblBorders>
           <w:top w:val="single" w:sz="8" w:space="0" w:color="000000"/>
@@ -38,9 +38,13 @@
         <w:gridCol w:w="615"/>
         <w:gridCol w:w="1035"/>
         <w:gridCol w:w="3915"/>
-        <w:gridCol w:w="1481"/>
-        <w:gridCol w:w="2419"/>
-        <w:gridCol w:w="2248"/>
+        <w:gridCol w:w="1187"/>
+        <w:gridCol w:w="992"/>
+        <w:gridCol w:w="993"/>
+        <w:gridCol w:w="992"/>
+        <w:gridCol w:w="1134"/>
+        <w:gridCol w:w="1134"/>
+        <w:gridCol w:w="1134"/>
       </w:tblGrid>
       <w:tr>
         <w:trPr>
@@ -114,13 +118,7 @@
         </w:tc>
         <w:tc>
           <w:tcPr>
-            <w:tcW w:w="1481" w:type="dxa"/>
-            <w:tcMar>
-              <w:top w:w="100" w:type="dxa"/>
-              <w:left w:w="100" w:type="dxa"/>
-              <w:bottom w:w="100" w:type="dxa"/>
-              <w:right w:w="100" w:type="dxa"/>
-            </w:tcMar>
+            <w:tcW w:w="1187" w:type="dxa"/>
           </w:tcPr>
           <w:p>
             <w:pPr>
@@ -136,13 +134,7 @@
         </w:tc>
         <w:tc>
           <w:tcPr>
-            <w:tcW w:w="2419" w:type="dxa"/>
-            <w:tcMar>
-              <w:top w:w="100" w:type="dxa"/>
-              <w:left w:w="100" w:type="dxa"/>
-              <w:bottom w:w="100" w:type="dxa"/>
-              <w:right w:w="100" w:type="dxa"/>
-            </w:tcMar>
+            <w:tcW w:w="992" w:type="dxa"/>
           </w:tcPr>
           <w:p>
             <w:pPr>
@@ -152,19 +144,51 @@
               <w:jc w:val="center"/>
             </w:pPr>
             <w:r>
+              <w:t>UC</w:t>
+            </w:r>
+          </w:p>
+        </w:tc>
+        <w:tc>
+          <w:tcPr>
+            <w:tcW w:w="993" w:type="dxa"/>
+          </w:tcPr>
+          <w:p>
+            <w:pPr>
+              <w:pStyle w:val="normal0"/>
+              <w:widowControl w:val="0"/>
+              <w:spacing w:line="240" w:lineRule="auto"/>
+              <w:jc w:val="center"/>
+            </w:pPr>
+            <w:r>
+              <w:t>AC</w:t>
+            </w:r>
+          </w:p>
+        </w:tc>
+        <w:tc>
+          <w:tcPr>
+            <w:tcW w:w="992" w:type="dxa"/>
+            <w:tcMar>
+              <w:top w:w="100" w:type="dxa"/>
+              <w:left w:w="100" w:type="dxa"/>
+              <w:bottom w:w="100" w:type="dxa"/>
+              <w:right w:w="100" w:type="dxa"/>
+            </w:tcMar>
+          </w:tcPr>
+          <w:p>
+            <w:pPr>
+              <w:pStyle w:val="normal0"/>
+              <w:widowControl w:val="0"/>
+              <w:spacing w:line="240" w:lineRule="auto"/>
+              <w:jc w:val="center"/>
+            </w:pPr>
+            <w:r>
               <w:t>SD</w:t>
             </w:r>
           </w:p>
         </w:tc>
         <w:tc>
           <w:tcPr>
-            <w:tcW w:w="2248" w:type="dxa"/>
-            <w:tcMar>
-              <w:top w:w="100" w:type="dxa"/>
-              <w:left w:w="100" w:type="dxa"/>
-              <w:bottom w:w="100" w:type="dxa"/>
-              <w:right w:w="100" w:type="dxa"/>
-            </w:tcMar>
+            <w:tcW w:w="1134" w:type="dxa"/>
           </w:tcPr>
           <w:p>
             <w:pPr>
@@ -175,6 +199,44 @@
             </w:pPr>
             <w:r>
               <w:t>UI</w:t>
+            </w:r>
+          </w:p>
+        </w:tc>
+        <w:tc>
+          <w:tcPr>
+            <w:tcW w:w="1134" w:type="dxa"/>
+          </w:tcPr>
+          <w:p>
+            <w:pPr>
+              <w:pStyle w:val="normal0"/>
+              <w:widowControl w:val="0"/>
+              <w:spacing w:line="240" w:lineRule="auto"/>
+              <w:jc w:val="center"/>
+            </w:pPr>
+            <w:r>
+              <w:t>UTC</w:t>
+            </w:r>
+          </w:p>
+        </w:tc>
+        <w:tc>
+          <w:tcPr>
+            <w:tcW w:w="1134" w:type="dxa"/>
+            <w:tcMar>
+              <w:top w:w="100" w:type="dxa"/>
+              <w:left w:w="100" w:type="dxa"/>
+              <w:bottom w:w="100" w:type="dxa"/>
+              <w:right w:w="100" w:type="dxa"/>
+            </w:tcMar>
+          </w:tcPr>
+          <w:p>
+            <w:pPr>
+              <w:pStyle w:val="normal0"/>
+              <w:widowControl w:val="0"/>
+              <w:spacing w:line="240" w:lineRule="auto"/>
+              <w:jc w:val="center"/>
+            </w:pPr>
+            <w:r>
+              <w:t>STC</w:t>
             </w:r>
           </w:p>
         </w:tc>
@@ -272,13 +334,7 @@
         </w:tc>
         <w:tc>
           <w:tcPr>
-            <w:tcW w:w="1481" w:type="dxa"/>
-            <w:tcMar>
-              <w:top w:w="100" w:type="dxa"/>
-              <w:left w:w="100" w:type="dxa"/>
-              <w:bottom w:w="100" w:type="dxa"/>
-              <w:right w:w="100" w:type="dxa"/>
-            </w:tcMar>
+            <w:tcW w:w="1187" w:type="dxa"/>
           </w:tcPr>
           <w:p>
             <w:pPr>
@@ -293,25 +349,73 @@
         </w:tc>
         <w:tc>
           <w:tcPr>
-            <w:tcW w:w="2419" w:type="dxa"/>
-            <w:tcMar>
-              <w:top w:w="100" w:type="dxa"/>
-              <w:left w:w="100" w:type="dxa"/>
-              <w:bottom w:w="100" w:type="dxa"/>
-              <w:right w:w="100" w:type="dxa"/>
-            </w:tcMar>
-          </w:tcPr>
-          <w:p>
-            <w:pPr>
-              <w:pStyle w:val="normal0"/>
-              <w:widowControl w:val="0"/>
-              <w:spacing w:line="240" w:lineRule="auto"/>
-            </w:pPr>
-          </w:p>
-        </w:tc>
-        <w:tc>
-          <w:tcPr>
-            <w:tcW w:w="2248" w:type="dxa"/>
+            <w:tcW w:w="992" w:type="dxa"/>
+          </w:tcPr>
+          <w:p>
+            <w:pPr>
+              <w:pStyle w:val="normal0"/>
+              <w:widowControl w:val="0"/>
+              <w:spacing w:line="240" w:lineRule="auto"/>
+            </w:pPr>
+          </w:p>
+        </w:tc>
+        <w:tc>
+          <w:tcPr>
+            <w:tcW w:w="993" w:type="dxa"/>
+          </w:tcPr>
+          <w:p>
+            <w:pPr>
+              <w:pStyle w:val="normal0"/>
+              <w:widowControl w:val="0"/>
+              <w:spacing w:line="240" w:lineRule="auto"/>
+            </w:pPr>
+          </w:p>
+        </w:tc>
+        <w:tc>
+          <w:tcPr>
+            <w:tcW w:w="992" w:type="dxa"/>
+            <w:tcMar>
+              <w:top w:w="100" w:type="dxa"/>
+              <w:left w:w="100" w:type="dxa"/>
+              <w:bottom w:w="100" w:type="dxa"/>
+              <w:right w:w="100" w:type="dxa"/>
+            </w:tcMar>
+          </w:tcPr>
+          <w:p>
+            <w:pPr>
+              <w:pStyle w:val="normal0"/>
+              <w:widowControl w:val="0"/>
+              <w:spacing w:line="240" w:lineRule="auto"/>
+            </w:pPr>
+          </w:p>
+        </w:tc>
+        <w:tc>
+          <w:tcPr>
+            <w:tcW w:w="1134" w:type="dxa"/>
+          </w:tcPr>
+          <w:p>
+            <w:pPr>
+              <w:pStyle w:val="normal0"/>
+              <w:widowControl w:val="0"/>
+              <w:spacing w:line="240" w:lineRule="auto"/>
+            </w:pPr>
+          </w:p>
+        </w:tc>
+        <w:tc>
+          <w:tcPr>
+            <w:tcW w:w="1134" w:type="dxa"/>
+          </w:tcPr>
+          <w:p>
+            <w:pPr>
+              <w:pStyle w:val="normal0"/>
+              <w:widowControl w:val="0"/>
+              <w:spacing w:line="240" w:lineRule="auto"/>
+            </w:pPr>
+          </w:p>
+        </w:tc>
+        <w:tc>
+          <w:tcPr>
+            <w:tcW w:w="1134" w:type="dxa"/>
             <w:tcMar>
               <w:top w:w="100" w:type="dxa"/>
               <w:left w:w="100" w:type="dxa"/>
@@ -399,13 +503,7 @@
         </w:tc>
         <w:tc>
           <w:tcPr>
-            <w:tcW w:w="1481" w:type="dxa"/>
-            <w:tcMar>
-              <w:top w:w="100" w:type="dxa"/>
-              <w:left w:w="100" w:type="dxa"/>
-              <w:bottom w:w="100" w:type="dxa"/>
-              <w:right w:w="100" w:type="dxa"/>
-            </w:tcMar>
+            <w:tcW w:w="1187" w:type="dxa"/>
           </w:tcPr>
           <w:p>
             <w:pPr>
@@ -420,25 +518,73 @@
         </w:tc>
         <w:tc>
           <w:tcPr>
-            <w:tcW w:w="2419" w:type="dxa"/>
-            <w:tcMar>
-              <w:top w:w="100" w:type="dxa"/>
-              <w:left w:w="100" w:type="dxa"/>
-              <w:bottom w:w="100" w:type="dxa"/>
-              <w:right w:w="100" w:type="dxa"/>
-            </w:tcMar>
-          </w:tcPr>
-          <w:p>
-            <w:pPr>
-              <w:pStyle w:val="normal0"/>
-              <w:widowControl w:val="0"/>
-              <w:spacing w:line="240" w:lineRule="auto"/>
-            </w:pPr>
-          </w:p>
-        </w:tc>
-        <w:tc>
-          <w:tcPr>
-            <w:tcW w:w="2248" w:type="dxa"/>
+            <w:tcW w:w="992" w:type="dxa"/>
+          </w:tcPr>
+          <w:p>
+            <w:pPr>
+              <w:pStyle w:val="normal0"/>
+              <w:widowControl w:val="0"/>
+              <w:spacing w:line="240" w:lineRule="auto"/>
+            </w:pPr>
+          </w:p>
+        </w:tc>
+        <w:tc>
+          <w:tcPr>
+            <w:tcW w:w="993" w:type="dxa"/>
+          </w:tcPr>
+          <w:p>
+            <w:pPr>
+              <w:pStyle w:val="normal0"/>
+              <w:widowControl w:val="0"/>
+              <w:spacing w:line="240" w:lineRule="auto"/>
+            </w:pPr>
+          </w:p>
+        </w:tc>
+        <w:tc>
+          <w:tcPr>
+            <w:tcW w:w="992" w:type="dxa"/>
+            <w:tcMar>
+              <w:top w:w="100" w:type="dxa"/>
+              <w:left w:w="100" w:type="dxa"/>
+              <w:bottom w:w="100" w:type="dxa"/>
+              <w:right w:w="100" w:type="dxa"/>
+            </w:tcMar>
+          </w:tcPr>
+          <w:p>
+            <w:pPr>
+              <w:pStyle w:val="normal0"/>
+              <w:widowControl w:val="0"/>
+              <w:spacing w:line="240" w:lineRule="auto"/>
+            </w:pPr>
+          </w:p>
+        </w:tc>
+        <w:tc>
+          <w:tcPr>
+            <w:tcW w:w="1134" w:type="dxa"/>
+          </w:tcPr>
+          <w:p>
+            <w:pPr>
+              <w:pStyle w:val="normal0"/>
+              <w:widowControl w:val="0"/>
+              <w:spacing w:line="240" w:lineRule="auto"/>
+            </w:pPr>
+          </w:p>
+        </w:tc>
+        <w:tc>
+          <w:tcPr>
+            <w:tcW w:w="1134" w:type="dxa"/>
+          </w:tcPr>
+          <w:p>
+            <w:pPr>
+              <w:pStyle w:val="normal0"/>
+              <w:widowControl w:val="0"/>
+              <w:spacing w:line="240" w:lineRule="auto"/>
+            </w:pPr>
+          </w:p>
+        </w:tc>
+        <w:tc>
+          <w:tcPr>
+            <w:tcW w:w="1134" w:type="dxa"/>
             <w:tcMar>
               <w:top w:w="100" w:type="dxa"/>
               <w:left w:w="100" w:type="dxa"/>
@@ -526,13 +672,7 @@
         </w:tc>
         <w:tc>
           <w:tcPr>
-            <w:tcW w:w="1481" w:type="dxa"/>
-            <w:tcMar>
-              <w:top w:w="100" w:type="dxa"/>
-              <w:left w:w="100" w:type="dxa"/>
-              <w:bottom w:w="100" w:type="dxa"/>
-              <w:right w:w="100" w:type="dxa"/>
-            </w:tcMar>
+            <w:tcW w:w="1187" w:type="dxa"/>
           </w:tcPr>
           <w:p>
             <w:pPr>
@@ -547,25 +687,73 @@
         </w:tc>
         <w:tc>
           <w:tcPr>
-            <w:tcW w:w="2419" w:type="dxa"/>
-            <w:tcMar>
-              <w:top w:w="100" w:type="dxa"/>
-              <w:left w:w="100" w:type="dxa"/>
-              <w:bottom w:w="100" w:type="dxa"/>
-              <w:right w:w="100" w:type="dxa"/>
-            </w:tcMar>
-          </w:tcPr>
-          <w:p>
-            <w:pPr>
-              <w:pStyle w:val="normal0"/>
-              <w:widowControl w:val="0"/>
-              <w:spacing w:line="240" w:lineRule="auto"/>
-            </w:pPr>
-          </w:p>
-        </w:tc>
-        <w:tc>
-          <w:tcPr>
-            <w:tcW w:w="2248" w:type="dxa"/>
+            <w:tcW w:w="992" w:type="dxa"/>
+          </w:tcPr>
+          <w:p>
+            <w:pPr>
+              <w:pStyle w:val="normal0"/>
+              <w:widowControl w:val="0"/>
+              <w:spacing w:line="240" w:lineRule="auto"/>
+            </w:pPr>
+          </w:p>
+        </w:tc>
+        <w:tc>
+          <w:tcPr>
+            <w:tcW w:w="993" w:type="dxa"/>
+          </w:tcPr>
+          <w:p>
+            <w:pPr>
+              <w:pStyle w:val="normal0"/>
+              <w:widowControl w:val="0"/>
+              <w:spacing w:line="240" w:lineRule="auto"/>
+            </w:pPr>
+          </w:p>
+        </w:tc>
+        <w:tc>
+          <w:tcPr>
+            <w:tcW w:w="992" w:type="dxa"/>
+            <w:tcMar>
+              <w:top w:w="100" w:type="dxa"/>
+              <w:left w:w="100" w:type="dxa"/>
+              <w:bottom w:w="100" w:type="dxa"/>
+              <w:right w:w="100" w:type="dxa"/>
+            </w:tcMar>
+          </w:tcPr>
+          <w:p>
+            <w:pPr>
+              <w:pStyle w:val="normal0"/>
+              <w:widowControl w:val="0"/>
+              <w:spacing w:line="240" w:lineRule="auto"/>
+            </w:pPr>
+          </w:p>
+        </w:tc>
+        <w:tc>
+          <w:tcPr>
+            <w:tcW w:w="1134" w:type="dxa"/>
+          </w:tcPr>
+          <w:p>
+            <w:pPr>
+              <w:pStyle w:val="normal0"/>
+              <w:widowControl w:val="0"/>
+              <w:spacing w:line="240" w:lineRule="auto"/>
+            </w:pPr>
+          </w:p>
+        </w:tc>
+        <w:tc>
+          <w:tcPr>
+            <w:tcW w:w="1134" w:type="dxa"/>
+          </w:tcPr>
+          <w:p>
+            <w:pPr>
+              <w:pStyle w:val="normal0"/>
+              <w:widowControl w:val="0"/>
+              <w:spacing w:line="240" w:lineRule="auto"/>
+            </w:pPr>
+          </w:p>
+        </w:tc>
+        <w:tc>
+          <w:tcPr>
+            <w:tcW w:w="1134" w:type="dxa"/>
             <w:tcMar>
               <w:top w:w="100" w:type="dxa"/>
               <w:left w:w="100" w:type="dxa"/>
@@ -654,13 +842,7 @@
         </w:tc>
         <w:tc>
           <w:tcPr>
-            <w:tcW w:w="1481" w:type="dxa"/>
-            <w:tcMar>
-              <w:top w:w="100" w:type="dxa"/>
-              <w:left w:w="100" w:type="dxa"/>
-              <w:bottom w:w="100" w:type="dxa"/>
-              <w:right w:w="100" w:type="dxa"/>
-            </w:tcMar>
+            <w:tcW w:w="1187" w:type="dxa"/>
           </w:tcPr>
           <w:p>
             <w:pPr>
@@ -675,25 +857,73 @@
         </w:tc>
         <w:tc>
           <w:tcPr>
-            <w:tcW w:w="2419" w:type="dxa"/>
-            <w:tcMar>
-              <w:top w:w="100" w:type="dxa"/>
-              <w:left w:w="100" w:type="dxa"/>
-              <w:bottom w:w="100" w:type="dxa"/>
-              <w:right w:w="100" w:type="dxa"/>
-            </w:tcMar>
-          </w:tcPr>
-          <w:p>
-            <w:pPr>
-              <w:pStyle w:val="normal0"/>
-              <w:widowControl w:val="0"/>
-              <w:spacing w:line="240" w:lineRule="auto"/>
-            </w:pPr>
-          </w:p>
-        </w:tc>
-        <w:tc>
-          <w:tcPr>
-            <w:tcW w:w="2248" w:type="dxa"/>
+            <w:tcW w:w="992" w:type="dxa"/>
+          </w:tcPr>
+          <w:p>
+            <w:pPr>
+              <w:pStyle w:val="normal0"/>
+              <w:widowControl w:val="0"/>
+              <w:spacing w:line="240" w:lineRule="auto"/>
+            </w:pPr>
+          </w:p>
+        </w:tc>
+        <w:tc>
+          <w:tcPr>
+            <w:tcW w:w="993" w:type="dxa"/>
+          </w:tcPr>
+          <w:p>
+            <w:pPr>
+              <w:pStyle w:val="normal0"/>
+              <w:widowControl w:val="0"/>
+              <w:spacing w:line="240" w:lineRule="auto"/>
+            </w:pPr>
+          </w:p>
+        </w:tc>
+        <w:tc>
+          <w:tcPr>
+            <w:tcW w:w="992" w:type="dxa"/>
+            <w:tcMar>
+              <w:top w:w="100" w:type="dxa"/>
+              <w:left w:w="100" w:type="dxa"/>
+              <w:bottom w:w="100" w:type="dxa"/>
+              <w:right w:w="100" w:type="dxa"/>
+            </w:tcMar>
+          </w:tcPr>
+          <w:p>
+            <w:pPr>
+              <w:pStyle w:val="normal0"/>
+              <w:widowControl w:val="0"/>
+              <w:spacing w:line="240" w:lineRule="auto"/>
+            </w:pPr>
+          </w:p>
+        </w:tc>
+        <w:tc>
+          <w:tcPr>
+            <w:tcW w:w="1134" w:type="dxa"/>
+          </w:tcPr>
+          <w:p>
+            <w:pPr>
+              <w:pStyle w:val="normal0"/>
+              <w:widowControl w:val="0"/>
+              <w:spacing w:line="240" w:lineRule="auto"/>
+            </w:pPr>
+          </w:p>
+        </w:tc>
+        <w:tc>
+          <w:tcPr>
+            <w:tcW w:w="1134" w:type="dxa"/>
+          </w:tcPr>
+          <w:p>
+            <w:pPr>
+              <w:pStyle w:val="normal0"/>
+              <w:widowControl w:val="0"/>
+              <w:spacing w:line="240" w:lineRule="auto"/>
+            </w:pPr>
+          </w:p>
+        </w:tc>
+        <w:tc>
+          <w:tcPr>
+            <w:tcW w:w="1134" w:type="dxa"/>
             <w:tcMar>
               <w:top w:w="100" w:type="dxa"/>
               <w:left w:w="100" w:type="dxa"/>
@@ -782,13 +1012,7 @@
         </w:tc>
         <w:tc>
           <w:tcPr>
-            <w:tcW w:w="1481" w:type="dxa"/>
-            <w:tcMar>
-              <w:top w:w="100" w:type="dxa"/>
-              <w:left w:w="100" w:type="dxa"/>
-              <w:bottom w:w="100" w:type="dxa"/>
-              <w:right w:w="100" w:type="dxa"/>
-            </w:tcMar>
+            <w:tcW w:w="1187" w:type="dxa"/>
           </w:tcPr>
           <w:p>
             <w:pPr>
@@ -803,25 +1027,73 @@
         </w:tc>
         <w:tc>
           <w:tcPr>
-            <w:tcW w:w="2419" w:type="dxa"/>
-            <w:tcMar>
-              <w:top w:w="100" w:type="dxa"/>
-              <w:left w:w="100" w:type="dxa"/>
-              <w:bottom w:w="100" w:type="dxa"/>
-              <w:right w:w="100" w:type="dxa"/>
-            </w:tcMar>
-          </w:tcPr>
-          <w:p>
-            <w:pPr>
-              <w:pStyle w:val="normal0"/>
-              <w:widowControl w:val="0"/>
-              <w:spacing w:line="240" w:lineRule="auto"/>
-            </w:pPr>
-          </w:p>
-        </w:tc>
-        <w:tc>
-          <w:tcPr>
-            <w:tcW w:w="2248" w:type="dxa"/>
+            <w:tcW w:w="992" w:type="dxa"/>
+          </w:tcPr>
+          <w:p>
+            <w:pPr>
+              <w:pStyle w:val="normal0"/>
+              <w:widowControl w:val="0"/>
+              <w:spacing w:line="240" w:lineRule="auto"/>
+            </w:pPr>
+          </w:p>
+        </w:tc>
+        <w:tc>
+          <w:tcPr>
+            <w:tcW w:w="993" w:type="dxa"/>
+          </w:tcPr>
+          <w:p>
+            <w:pPr>
+              <w:pStyle w:val="normal0"/>
+              <w:widowControl w:val="0"/>
+              <w:spacing w:line="240" w:lineRule="auto"/>
+            </w:pPr>
+          </w:p>
+        </w:tc>
+        <w:tc>
+          <w:tcPr>
+            <w:tcW w:w="992" w:type="dxa"/>
+            <w:tcMar>
+              <w:top w:w="100" w:type="dxa"/>
+              <w:left w:w="100" w:type="dxa"/>
+              <w:bottom w:w="100" w:type="dxa"/>
+              <w:right w:w="100" w:type="dxa"/>
+            </w:tcMar>
+          </w:tcPr>
+          <w:p>
+            <w:pPr>
+              <w:pStyle w:val="normal0"/>
+              <w:widowControl w:val="0"/>
+              <w:spacing w:line="240" w:lineRule="auto"/>
+            </w:pPr>
+          </w:p>
+        </w:tc>
+        <w:tc>
+          <w:tcPr>
+            <w:tcW w:w="1134" w:type="dxa"/>
+          </w:tcPr>
+          <w:p>
+            <w:pPr>
+              <w:pStyle w:val="normal0"/>
+              <w:widowControl w:val="0"/>
+              <w:spacing w:line="240" w:lineRule="auto"/>
+            </w:pPr>
+          </w:p>
+        </w:tc>
+        <w:tc>
+          <w:tcPr>
+            <w:tcW w:w="1134" w:type="dxa"/>
+          </w:tcPr>
+          <w:p>
+            <w:pPr>
+              <w:pStyle w:val="normal0"/>
+              <w:widowControl w:val="0"/>
+              <w:spacing w:line="240" w:lineRule="auto"/>
+            </w:pPr>
+          </w:p>
+        </w:tc>
+        <w:tc>
+          <w:tcPr>
+            <w:tcW w:w="1134" w:type="dxa"/>
             <w:tcMar>
               <w:top w:w="100" w:type="dxa"/>
               <w:left w:w="100" w:type="dxa"/>
@@ -923,13 +1195,7 @@
         </w:tc>
         <w:tc>
           <w:tcPr>
-            <w:tcW w:w="1481" w:type="dxa"/>
-            <w:tcMar>
-              <w:top w:w="100" w:type="dxa"/>
-              <w:left w:w="100" w:type="dxa"/>
-              <w:bottom w:w="100" w:type="dxa"/>
-              <w:right w:w="100" w:type="dxa"/>
-            </w:tcMar>
+            <w:tcW w:w="1187" w:type="dxa"/>
           </w:tcPr>
           <w:p>
             <w:pPr>
@@ -944,25 +1210,73 @@
         </w:tc>
         <w:tc>
           <w:tcPr>
-            <w:tcW w:w="2419" w:type="dxa"/>
-            <w:tcMar>
-              <w:top w:w="100" w:type="dxa"/>
-              <w:left w:w="100" w:type="dxa"/>
-              <w:bottom w:w="100" w:type="dxa"/>
-              <w:right w:w="100" w:type="dxa"/>
-            </w:tcMar>
-          </w:tcPr>
-          <w:p>
-            <w:pPr>
-              <w:pStyle w:val="normal0"/>
-              <w:widowControl w:val="0"/>
-              <w:spacing w:line="240" w:lineRule="auto"/>
-            </w:pPr>
-          </w:p>
-        </w:tc>
-        <w:tc>
-          <w:tcPr>
-            <w:tcW w:w="2248" w:type="dxa"/>
+            <w:tcW w:w="992" w:type="dxa"/>
+          </w:tcPr>
+          <w:p>
+            <w:pPr>
+              <w:pStyle w:val="normal0"/>
+              <w:widowControl w:val="0"/>
+              <w:spacing w:line="240" w:lineRule="auto"/>
+            </w:pPr>
+          </w:p>
+        </w:tc>
+        <w:tc>
+          <w:tcPr>
+            <w:tcW w:w="993" w:type="dxa"/>
+          </w:tcPr>
+          <w:p>
+            <w:pPr>
+              <w:pStyle w:val="normal0"/>
+              <w:widowControl w:val="0"/>
+              <w:spacing w:line="240" w:lineRule="auto"/>
+            </w:pPr>
+          </w:p>
+        </w:tc>
+        <w:tc>
+          <w:tcPr>
+            <w:tcW w:w="992" w:type="dxa"/>
+            <w:tcMar>
+              <w:top w:w="100" w:type="dxa"/>
+              <w:left w:w="100" w:type="dxa"/>
+              <w:bottom w:w="100" w:type="dxa"/>
+              <w:right w:w="100" w:type="dxa"/>
+            </w:tcMar>
+          </w:tcPr>
+          <w:p>
+            <w:pPr>
+              <w:pStyle w:val="normal0"/>
+              <w:widowControl w:val="0"/>
+              <w:spacing w:line="240" w:lineRule="auto"/>
+            </w:pPr>
+          </w:p>
+        </w:tc>
+        <w:tc>
+          <w:tcPr>
+            <w:tcW w:w="1134" w:type="dxa"/>
+          </w:tcPr>
+          <w:p>
+            <w:pPr>
+              <w:pStyle w:val="normal0"/>
+              <w:widowControl w:val="0"/>
+              <w:spacing w:line="240" w:lineRule="auto"/>
+            </w:pPr>
+          </w:p>
+        </w:tc>
+        <w:tc>
+          <w:tcPr>
+            <w:tcW w:w="1134" w:type="dxa"/>
+          </w:tcPr>
+          <w:p>
+            <w:pPr>
+              <w:pStyle w:val="normal0"/>
+              <w:widowControl w:val="0"/>
+              <w:spacing w:line="240" w:lineRule="auto"/>
+            </w:pPr>
+          </w:p>
+        </w:tc>
+        <w:tc>
+          <w:tcPr>
+            <w:tcW w:w="1134" w:type="dxa"/>
             <w:tcMar>
               <w:top w:w="100" w:type="dxa"/>
               <w:left w:w="100" w:type="dxa"/>
@@ -1056,13 +1370,7 @@
         </w:tc>
         <w:tc>
           <w:tcPr>
-            <w:tcW w:w="1481" w:type="dxa"/>
-            <w:tcMar>
-              <w:top w:w="100" w:type="dxa"/>
-              <w:left w:w="100" w:type="dxa"/>
-              <w:bottom w:w="100" w:type="dxa"/>
-              <w:right w:w="100" w:type="dxa"/>
-            </w:tcMar>
+            <w:tcW w:w="1187" w:type="dxa"/>
           </w:tcPr>
           <w:p>
             <w:pPr>
@@ -1077,25 +1385,73 @@
         </w:tc>
         <w:tc>
           <w:tcPr>
-            <w:tcW w:w="2419" w:type="dxa"/>
-            <w:tcMar>
-              <w:top w:w="100" w:type="dxa"/>
-              <w:left w:w="100" w:type="dxa"/>
-              <w:bottom w:w="100" w:type="dxa"/>
-              <w:right w:w="100" w:type="dxa"/>
-            </w:tcMar>
-          </w:tcPr>
-          <w:p>
-            <w:pPr>
-              <w:pStyle w:val="normal0"/>
-              <w:widowControl w:val="0"/>
-              <w:spacing w:line="240" w:lineRule="auto"/>
-            </w:pPr>
-          </w:p>
-        </w:tc>
-        <w:tc>
-          <w:tcPr>
-            <w:tcW w:w="2248" w:type="dxa"/>
+            <w:tcW w:w="992" w:type="dxa"/>
+          </w:tcPr>
+          <w:p>
+            <w:pPr>
+              <w:pStyle w:val="normal0"/>
+              <w:widowControl w:val="0"/>
+              <w:spacing w:line="240" w:lineRule="auto"/>
+            </w:pPr>
+          </w:p>
+        </w:tc>
+        <w:tc>
+          <w:tcPr>
+            <w:tcW w:w="993" w:type="dxa"/>
+          </w:tcPr>
+          <w:p>
+            <w:pPr>
+              <w:pStyle w:val="normal0"/>
+              <w:widowControl w:val="0"/>
+              <w:spacing w:line="240" w:lineRule="auto"/>
+            </w:pPr>
+          </w:p>
+        </w:tc>
+        <w:tc>
+          <w:tcPr>
+            <w:tcW w:w="992" w:type="dxa"/>
+            <w:tcMar>
+              <w:top w:w="100" w:type="dxa"/>
+              <w:left w:w="100" w:type="dxa"/>
+              <w:bottom w:w="100" w:type="dxa"/>
+              <w:right w:w="100" w:type="dxa"/>
+            </w:tcMar>
+          </w:tcPr>
+          <w:p>
+            <w:pPr>
+              <w:pStyle w:val="normal0"/>
+              <w:widowControl w:val="0"/>
+              <w:spacing w:line="240" w:lineRule="auto"/>
+            </w:pPr>
+          </w:p>
+        </w:tc>
+        <w:tc>
+          <w:tcPr>
+            <w:tcW w:w="1134" w:type="dxa"/>
+          </w:tcPr>
+          <w:p>
+            <w:pPr>
+              <w:pStyle w:val="normal0"/>
+              <w:widowControl w:val="0"/>
+              <w:spacing w:line="240" w:lineRule="auto"/>
+            </w:pPr>
+          </w:p>
+        </w:tc>
+        <w:tc>
+          <w:tcPr>
+            <w:tcW w:w="1134" w:type="dxa"/>
+          </w:tcPr>
+          <w:p>
+            <w:pPr>
+              <w:pStyle w:val="normal0"/>
+              <w:widowControl w:val="0"/>
+              <w:spacing w:line="240" w:lineRule="auto"/>
+            </w:pPr>
+          </w:p>
+        </w:tc>
+        <w:tc>
+          <w:tcPr>
+            <w:tcW w:w="1134" w:type="dxa"/>
             <w:tcMar>
               <w:top w:w="100" w:type="dxa"/>
               <w:left w:w="100" w:type="dxa"/>
@@ -1207,13 +1563,7 @@
         </w:tc>
         <w:tc>
           <w:tcPr>
-            <w:tcW w:w="1481" w:type="dxa"/>
-            <w:tcMar>
-              <w:top w:w="100" w:type="dxa"/>
-              <w:left w:w="100" w:type="dxa"/>
-              <w:bottom w:w="100" w:type="dxa"/>
-              <w:right w:w="100" w:type="dxa"/>
-            </w:tcMar>
+            <w:tcW w:w="1187" w:type="dxa"/>
           </w:tcPr>
           <w:p>
             <w:pPr>
@@ -1228,25 +1578,73 @@
         </w:tc>
         <w:tc>
           <w:tcPr>
-            <w:tcW w:w="2419" w:type="dxa"/>
-            <w:tcMar>
-              <w:top w:w="100" w:type="dxa"/>
-              <w:left w:w="100" w:type="dxa"/>
-              <w:bottom w:w="100" w:type="dxa"/>
-              <w:right w:w="100" w:type="dxa"/>
-            </w:tcMar>
-          </w:tcPr>
-          <w:p>
-            <w:pPr>
-              <w:pStyle w:val="normal0"/>
-              <w:widowControl w:val="0"/>
-              <w:spacing w:line="240" w:lineRule="auto"/>
-            </w:pPr>
-          </w:p>
-        </w:tc>
-        <w:tc>
-          <w:tcPr>
-            <w:tcW w:w="2248" w:type="dxa"/>
+            <w:tcW w:w="992" w:type="dxa"/>
+          </w:tcPr>
+          <w:p>
+            <w:pPr>
+              <w:pStyle w:val="normal0"/>
+              <w:widowControl w:val="0"/>
+              <w:spacing w:line="240" w:lineRule="auto"/>
+            </w:pPr>
+          </w:p>
+        </w:tc>
+        <w:tc>
+          <w:tcPr>
+            <w:tcW w:w="993" w:type="dxa"/>
+          </w:tcPr>
+          <w:p>
+            <w:pPr>
+              <w:pStyle w:val="normal0"/>
+              <w:widowControl w:val="0"/>
+              <w:spacing w:line="240" w:lineRule="auto"/>
+            </w:pPr>
+          </w:p>
+        </w:tc>
+        <w:tc>
+          <w:tcPr>
+            <w:tcW w:w="992" w:type="dxa"/>
+            <w:tcMar>
+              <w:top w:w="100" w:type="dxa"/>
+              <w:left w:w="100" w:type="dxa"/>
+              <w:bottom w:w="100" w:type="dxa"/>
+              <w:right w:w="100" w:type="dxa"/>
+            </w:tcMar>
+          </w:tcPr>
+          <w:p>
+            <w:pPr>
+              <w:pStyle w:val="normal0"/>
+              <w:widowControl w:val="0"/>
+              <w:spacing w:line="240" w:lineRule="auto"/>
+            </w:pPr>
+          </w:p>
+        </w:tc>
+        <w:tc>
+          <w:tcPr>
+            <w:tcW w:w="1134" w:type="dxa"/>
+          </w:tcPr>
+          <w:p>
+            <w:pPr>
+              <w:pStyle w:val="normal0"/>
+              <w:widowControl w:val="0"/>
+              <w:spacing w:line="240" w:lineRule="auto"/>
+            </w:pPr>
+          </w:p>
+        </w:tc>
+        <w:tc>
+          <w:tcPr>
+            <w:tcW w:w="1134" w:type="dxa"/>
+          </w:tcPr>
+          <w:p>
+            <w:pPr>
+              <w:pStyle w:val="normal0"/>
+              <w:widowControl w:val="0"/>
+              <w:spacing w:line="240" w:lineRule="auto"/>
+            </w:pPr>
+          </w:p>
+        </w:tc>
+        <w:tc>
+          <w:tcPr>
+            <w:tcW w:w="1134" w:type="dxa"/>
             <w:tcMar>
               <w:top w:w="100" w:type="dxa"/>
               <w:left w:w="100" w:type="dxa"/>
@@ -1358,13 +1756,7 @@
         </w:tc>
         <w:tc>
           <w:tcPr>
-            <w:tcW w:w="1481" w:type="dxa"/>
-            <w:tcMar>
-              <w:top w:w="100" w:type="dxa"/>
-              <w:left w:w="100" w:type="dxa"/>
-              <w:bottom w:w="100" w:type="dxa"/>
-              <w:right w:w="100" w:type="dxa"/>
-            </w:tcMar>
+            <w:tcW w:w="1187" w:type="dxa"/>
           </w:tcPr>
           <w:p>
             <w:pPr>
@@ -1379,25 +1771,73 @@
         </w:tc>
         <w:tc>
           <w:tcPr>
-            <w:tcW w:w="2419" w:type="dxa"/>
-            <w:tcMar>
-              <w:top w:w="100" w:type="dxa"/>
-              <w:left w:w="100" w:type="dxa"/>
-              <w:bottom w:w="100" w:type="dxa"/>
-              <w:right w:w="100" w:type="dxa"/>
-            </w:tcMar>
-          </w:tcPr>
-          <w:p>
-            <w:pPr>
-              <w:pStyle w:val="normal0"/>
-              <w:widowControl w:val="0"/>
-              <w:spacing w:line="240" w:lineRule="auto"/>
-            </w:pPr>
-          </w:p>
-        </w:tc>
-        <w:tc>
-          <w:tcPr>
-            <w:tcW w:w="2248" w:type="dxa"/>
+            <w:tcW w:w="992" w:type="dxa"/>
+          </w:tcPr>
+          <w:p>
+            <w:pPr>
+              <w:pStyle w:val="normal0"/>
+              <w:widowControl w:val="0"/>
+              <w:spacing w:line="240" w:lineRule="auto"/>
+            </w:pPr>
+          </w:p>
+        </w:tc>
+        <w:tc>
+          <w:tcPr>
+            <w:tcW w:w="993" w:type="dxa"/>
+          </w:tcPr>
+          <w:p>
+            <w:pPr>
+              <w:pStyle w:val="normal0"/>
+              <w:widowControl w:val="0"/>
+              <w:spacing w:line="240" w:lineRule="auto"/>
+            </w:pPr>
+          </w:p>
+        </w:tc>
+        <w:tc>
+          <w:tcPr>
+            <w:tcW w:w="992" w:type="dxa"/>
+            <w:tcMar>
+              <w:top w:w="100" w:type="dxa"/>
+              <w:left w:w="100" w:type="dxa"/>
+              <w:bottom w:w="100" w:type="dxa"/>
+              <w:right w:w="100" w:type="dxa"/>
+            </w:tcMar>
+          </w:tcPr>
+          <w:p>
+            <w:pPr>
+              <w:pStyle w:val="normal0"/>
+              <w:widowControl w:val="0"/>
+              <w:spacing w:line="240" w:lineRule="auto"/>
+            </w:pPr>
+          </w:p>
+        </w:tc>
+        <w:tc>
+          <w:tcPr>
+            <w:tcW w:w="1134" w:type="dxa"/>
+          </w:tcPr>
+          <w:p>
+            <w:pPr>
+              <w:pStyle w:val="normal0"/>
+              <w:widowControl w:val="0"/>
+              <w:spacing w:line="240" w:lineRule="auto"/>
+            </w:pPr>
+          </w:p>
+        </w:tc>
+        <w:tc>
+          <w:tcPr>
+            <w:tcW w:w="1134" w:type="dxa"/>
+          </w:tcPr>
+          <w:p>
+            <w:pPr>
+              <w:pStyle w:val="normal0"/>
+              <w:widowControl w:val="0"/>
+              <w:spacing w:line="240" w:lineRule="auto"/>
+            </w:pPr>
+          </w:p>
+        </w:tc>
+        <w:tc>
+          <w:tcPr>
+            <w:tcW w:w="1134" w:type="dxa"/>
             <w:tcMar>
               <w:top w:w="100" w:type="dxa"/>
               <w:left w:w="100" w:type="dxa"/>
@@ -1527,13 +1967,7 @@
         </w:tc>
         <w:tc>
           <w:tcPr>
-            <w:tcW w:w="1481" w:type="dxa"/>
-            <w:tcMar>
-              <w:top w:w="100" w:type="dxa"/>
-              <w:left w:w="100" w:type="dxa"/>
-              <w:bottom w:w="100" w:type="dxa"/>
-              <w:right w:w="100" w:type="dxa"/>
-            </w:tcMar>
+            <w:tcW w:w="1187" w:type="dxa"/>
           </w:tcPr>
           <w:p>
             <w:pPr>
@@ -1548,25 +1982,73 @@
         </w:tc>
         <w:tc>
           <w:tcPr>
-            <w:tcW w:w="2419" w:type="dxa"/>
-            <w:tcMar>
-              <w:top w:w="100" w:type="dxa"/>
-              <w:left w:w="100" w:type="dxa"/>
-              <w:bottom w:w="100" w:type="dxa"/>
-              <w:right w:w="100" w:type="dxa"/>
-            </w:tcMar>
-          </w:tcPr>
-          <w:p>
-            <w:pPr>
-              <w:pStyle w:val="normal0"/>
-              <w:widowControl w:val="0"/>
-              <w:spacing w:line="240" w:lineRule="auto"/>
-            </w:pPr>
-          </w:p>
-        </w:tc>
-        <w:tc>
-          <w:tcPr>
-            <w:tcW w:w="2248" w:type="dxa"/>
+            <w:tcW w:w="992" w:type="dxa"/>
+          </w:tcPr>
+          <w:p>
+            <w:pPr>
+              <w:pStyle w:val="normal0"/>
+              <w:widowControl w:val="0"/>
+              <w:spacing w:line="240" w:lineRule="auto"/>
+            </w:pPr>
+          </w:p>
+        </w:tc>
+        <w:tc>
+          <w:tcPr>
+            <w:tcW w:w="993" w:type="dxa"/>
+          </w:tcPr>
+          <w:p>
+            <w:pPr>
+              <w:pStyle w:val="normal0"/>
+              <w:widowControl w:val="0"/>
+              <w:spacing w:line="240" w:lineRule="auto"/>
+            </w:pPr>
+          </w:p>
+        </w:tc>
+        <w:tc>
+          <w:tcPr>
+            <w:tcW w:w="992" w:type="dxa"/>
+            <w:tcMar>
+              <w:top w:w="100" w:type="dxa"/>
+              <w:left w:w="100" w:type="dxa"/>
+              <w:bottom w:w="100" w:type="dxa"/>
+              <w:right w:w="100" w:type="dxa"/>
+            </w:tcMar>
+          </w:tcPr>
+          <w:p>
+            <w:pPr>
+              <w:pStyle w:val="normal0"/>
+              <w:widowControl w:val="0"/>
+              <w:spacing w:line="240" w:lineRule="auto"/>
+            </w:pPr>
+          </w:p>
+        </w:tc>
+        <w:tc>
+          <w:tcPr>
+            <w:tcW w:w="1134" w:type="dxa"/>
+          </w:tcPr>
+          <w:p>
+            <w:pPr>
+              <w:pStyle w:val="normal0"/>
+              <w:widowControl w:val="0"/>
+              <w:spacing w:line="240" w:lineRule="auto"/>
+            </w:pPr>
+          </w:p>
+        </w:tc>
+        <w:tc>
+          <w:tcPr>
+            <w:tcW w:w="1134" w:type="dxa"/>
+          </w:tcPr>
+          <w:p>
+            <w:pPr>
+              <w:pStyle w:val="normal0"/>
+              <w:widowControl w:val="0"/>
+              <w:spacing w:line="240" w:lineRule="auto"/>
+            </w:pPr>
+          </w:p>
+        </w:tc>
+        <w:tc>
+          <w:tcPr>
+            <w:tcW w:w="1134" w:type="dxa"/>
             <w:tcMar>
               <w:top w:w="100" w:type="dxa"/>
               <w:left w:w="100" w:type="dxa"/>
@@ -1660,13 +2142,7 @@
         </w:tc>
         <w:tc>
           <w:tcPr>
-            <w:tcW w:w="1481" w:type="dxa"/>
-            <w:tcMar>
-              <w:top w:w="100" w:type="dxa"/>
-              <w:left w:w="100" w:type="dxa"/>
-              <w:bottom w:w="100" w:type="dxa"/>
-              <w:right w:w="100" w:type="dxa"/>
-            </w:tcMar>
+            <w:tcW w:w="1187" w:type="dxa"/>
           </w:tcPr>
           <w:p>
             <w:pPr>
@@ -1681,25 +2157,73 @@
         </w:tc>
         <w:tc>
           <w:tcPr>
-            <w:tcW w:w="2419" w:type="dxa"/>
-            <w:tcMar>
-              <w:top w:w="100" w:type="dxa"/>
-              <w:left w:w="100" w:type="dxa"/>
-              <w:bottom w:w="100" w:type="dxa"/>
-              <w:right w:w="100" w:type="dxa"/>
-            </w:tcMar>
-          </w:tcPr>
-          <w:p>
-            <w:pPr>
-              <w:pStyle w:val="normal0"/>
-              <w:widowControl w:val="0"/>
-              <w:spacing w:line="240" w:lineRule="auto"/>
-            </w:pPr>
-          </w:p>
-        </w:tc>
-        <w:tc>
-          <w:tcPr>
-            <w:tcW w:w="2248" w:type="dxa"/>
+            <w:tcW w:w="992" w:type="dxa"/>
+          </w:tcPr>
+          <w:p>
+            <w:pPr>
+              <w:pStyle w:val="normal0"/>
+              <w:widowControl w:val="0"/>
+              <w:spacing w:line="240" w:lineRule="auto"/>
+            </w:pPr>
+          </w:p>
+        </w:tc>
+        <w:tc>
+          <w:tcPr>
+            <w:tcW w:w="993" w:type="dxa"/>
+          </w:tcPr>
+          <w:p>
+            <w:pPr>
+              <w:pStyle w:val="normal0"/>
+              <w:widowControl w:val="0"/>
+              <w:spacing w:line="240" w:lineRule="auto"/>
+            </w:pPr>
+          </w:p>
+        </w:tc>
+        <w:tc>
+          <w:tcPr>
+            <w:tcW w:w="992" w:type="dxa"/>
+            <w:tcMar>
+              <w:top w:w="100" w:type="dxa"/>
+              <w:left w:w="100" w:type="dxa"/>
+              <w:bottom w:w="100" w:type="dxa"/>
+              <w:right w:w="100" w:type="dxa"/>
+            </w:tcMar>
+          </w:tcPr>
+          <w:p>
+            <w:pPr>
+              <w:pStyle w:val="normal0"/>
+              <w:widowControl w:val="0"/>
+              <w:spacing w:line="240" w:lineRule="auto"/>
+            </w:pPr>
+          </w:p>
+        </w:tc>
+        <w:tc>
+          <w:tcPr>
+            <w:tcW w:w="1134" w:type="dxa"/>
+          </w:tcPr>
+          <w:p>
+            <w:pPr>
+              <w:pStyle w:val="normal0"/>
+              <w:widowControl w:val="0"/>
+              <w:spacing w:line="240" w:lineRule="auto"/>
+            </w:pPr>
+          </w:p>
+        </w:tc>
+        <w:tc>
+          <w:tcPr>
+            <w:tcW w:w="1134" w:type="dxa"/>
+          </w:tcPr>
+          <w:p>
+            <w:pPr>
+              <w:pStyle w:val="normal0"/>
+              <w:widowControl w:val="0"/>
+              <w:spacing w:line="240" w:lineRule="auto"/>
+            </w:pPr>
+          </w:p>
+        </w:tc>
+        <w:tc>
+          <w:tcPr>
+            <w:tcW w:w="1134" w:type="dxa"/>
             <w:tcMar>
               <w:top w:w="100" w:type="dxa"/>
               <w:left w:w="100" w:type="dxa"/>
@@ -1794,13 +2318,7 @@
         </w:tc>
         <w:tc>
           <w:tcPr>
-            <w:tcW w:w="1481" w:type="dxa"/>
-            <w:tcMar>
-              <w:top w:w="100" w:type="dxa"/>
-              <w:left w:w="100" w:type="dxa"/>
-              <w:bottom w:w="100" w:type="dxa"/>
-              <w:right w:w="100" w:type="dxa"/>
-            </w:tcMar>
+            <w:tcW w:w="1187" w:type="dxa"/>
           </w:tcPr>
           <w:p>
             <w:pPr>
@@ -1815,25 +2333,73 @@
         </w:tc>
         <w:tc>
           <w:tcPr>
-            <w:tcW w:w="2419" w:type="dxa"/>
-            <w:tcMar>
-              <w:top w:w="100" w:type="dxa"/>
-              <w:left w:w="100" w:type="dxa"/>
-              <w:bottom w:w="100" w:type="dxa"/>
-              <w:right w:w="100" w:type="dxa"/>
-            </w:tcMar>
-          </w:tcPr>
-          <w:p>
-            <w:pPr>
-              <w:pStyle w:val="normal0"/>
-              <w:widowControl w:val="0"/>
-              <w:spacing w:line="240" w:lineRule="auto"/>
-            </w:pPr>
-          </w:p>
-        </w:tc>
-        <w:tc>
-          <w:tcPr>
-            <w:tcW w:w="2248" w:type="dxa"/>
+            <w:tcW w:w="992" w:type="dxa"/>
+          </w:tcPr>
+          <w:p>
+            <w:pPr>
+              <w:pStyle w:val="normal0"/>
+              <w:widowControl w:val="0"/>
+              <w:spacing w:line="240" w:lineRule="auto"/>
+            </w:pPr>
+          </w:p>
+        </w:tc>
+        <w:tc>
+          <w:tcPr>
+            <w:tcW w:w="993" w:type="dxa"/>
+          </w:tcPr>
+          <w:p>
+            <w:pPr>
+              <w:pStyle w:val="normal0"/>
+              <w:widowControl w:val="0"/>
+              <w:spacing w:line="240" w:lineRule="auto"/>
+            </w:pPr>
+          </w:p>
+        </w:tc>
+        <w:tc>
+          <w:tcPr>
+            <w:tcW w:w="992" w:type="dxa"/>
+            <w:tcMar>
+              <w:top w:w="100" w:type="dxa"/>
+              <w:left w:w="100" w:type="dxa"/>
+              <w:bottom w:w="100" w:type="dxa"/>
+              <w:right w:w="100" w:type="dxa"/>
+            </w:tcMar>
+          </w:tcPr>
+          <w:p>
+            <w:pPr>
+              <w:pStyle w:val="normal0"/>
+              <w:widowControl w:val="0"/>
+              <w:spacing w:line="240" w:lineRule="auto"/>
+            </w:pPr>
+          </w:p>
+        </w:tc>
+        <w:tc>
+          <w:tcPr>
+            <w:tcW w:w="1134" w:type="dxa"/>
+          </w:tcPr>
+          <w:p>
+            <w:pPr>
+              <w:pStyle w:val="normal0"/>
+              <w:widowControl w:val="0"/>
+              <w:spacing w:line="240" w:lineRule="auto"/>
+            </w:pPr>
+          </w:p>
+        </w:tc>
+        <w:tc>
+          <w:tcPr>
+            <w:tcW w:w="1134" w:type="dxa"/>
+          </w:tcPr>
+          <w:p>
+            <w:pPr>
+              <w:pStyle w:val="normal0"/>
+              <w:widowControl w:val="0"/>
+              <w:spacing w:line="240" w:lineRule="auto"/>
+            </w:pPr>
+          </w:p>
+        </w:tc>
+        <w:tc>
+          <w:tcPr>
+            <w:tcW w:w="1134" w:type="dxa"/>
             <w:tcMar>
               <w:top w:w="100" w:type="dxa"/>
               <w:left w:w="100" w:type="dxa"/>
@@ -1927,13 +2493,7 @@
         </w:tc>
         <w:tc>
           <w:tcPr>
-            <w:tcW w:w="1481" w:type="dxa"/>
-            <w:tcMar>
-              <w:top w:w="100" w:type="dxa"/>
-              <w:left w:w="100" w:type="dxa"/>
-              <w:bottom w:w="100" w:type="dxa"/>
-              <w:right w:w="100" w:type="dxa"/>
-            </w:tcMar>
+            <w:tcW w:w="1187" w:type="dxa"/>
           </w:tcPr>
           <w:p>
             <w:pPr>
@@ -1948,25 +2508,73 @@
         </w:tc>
         <w:tc>
           <w:tcPr>
-            <w:tcW w:w="2419" w:type="dxa"/>
-            <w:tcMar>
-              <w:top w:w="100" w:type="dxa"/>
-              <w:left w:w="100" w:type="dxa"/>
-              <w:bottom w:w="100" w:type="dxa"/>
-              <w:right w:w="100" w:type="dxa"/>
-            </w:tcMar>
-          </w:tcPr>
-          <w:p>
-            <w:pPr>
-              <w:pStyle w:val="normal0"/>
-              <w:widowControl w:val="0"/>
-              <w:spacing w:line="240" w:lineRule="auto"/>
-            </w:pPr>
-          </w:p>
-        </w:tc>
-        <w:tc>
-          <w:tcPr>
-            <w:tcW w:w="2248" w:type="dxa"/>
+            <w:tcW w:w="992" w:type="dxa"/>
+          </w:tcPr>
+          <w:p>
+            <w:pPr>
+              <w:pStyle w:val="normal0"/>
+              <w:widowControl w:val="0"/>
+              <w:spacing w:line="240" w:lineRule="auto"/>
+            </w:pPr>
+          </w:p>
+        </w:tc>
+        <w:tc>
+          <w:tcPr>
+            <w:tcW w:w="993" w:type="dxa"/>
+          </w:tcPr>
+          <w:p>
+            <w:pPr>
+              <w:pStyle w:val="normal0"/>
+              <w:widowControl w:val="0"/>
+              <w:spacing w:line="240" w:lineRule="auto"/>
+            </w:pPr>
+          </w:p>
+        </w:tc>
+        <w:tc>
+          <w:tcPr>
+            <w:tcW w:w="992" w:type="dxa"/>
+            <w:tcMar>
+              <w:top w:w="100" w:type="dxa"/>
+              <w:left w:w="100" w:type="dxa"/>
+              <w:bottom w:w="100" w:type="dxa"/>
+              <w:right w:w="100" w:type="dxa"/>
+            </w:tcMar>
+          </w:tcPr>
+          <w:p>
+            <w:pPr>
+              <w:pStyle w:val="normal0"/>
+              <w:widowControl w:val="0"/>
+              <w:spacing w:line="240" w:lineRule="auto"/>
+            </w:pPr>
+          </w:p>
+        </w:tc>
+        <w:tc>
+          <w:tcPr>
+            <w:tcW w:w="1134" w:type="dxa"/>
+          </w:tcPr>
+          <w:p>
+            <w:pPr>
+              <w:pStyle w:val="normal0"/>
+              <w:widowControl w:val="0"/>
+              <w:spacing w:line="240" w:lineRule="auto"/>
+            </w:pPr>
+          </w:p>
+        </w:tc>
+        <w:tc>
+          <w:tcPr>
+            <w:tcW w:w="1134" w:type="dxa"/>
+          </w:tcPr>
+          <w:p>
+            <w:pPr>
+              <w:pStyle w:val="normal0"/>
+              <w:widowControl w:val="0"/>
+              <w:spacing w:line="240" w:lineRule="auto"/>
+            </w:pPr>
+          </w:p>
+        </w:tc>
+        <w:tc>
+          <w:tcPr>
+            <w:tcW w:w="1134" w:type="dxa"/>
             <w:tcMar>
               <w:top w:w="100" w:type="dxa"/>
               <w:left w:w="100" w:type="dxa"/>
@@ -2060,13 +2668,7 @@
         </w:tc>
         <w:tc>
           <w:tcPr>
-            <w:tcW w:w="1481" w:type="dxa"/>
-            <w:tcMar>
-              <w:top w:w="100" w:type="dxa"/>
-              <w:left w:w="100" w:type="dxa"/>
-              <w:bottom w:w="100" w:type="dxa"/>
-              <w:right w:w="100" w:type="dxa"/>
-            </w:tcMar>
+            <w:tcW w:w="1187" w:type="dxa"/>
           </w:tcPr>
           <w:p>
             <w:pPr>
@@ -2081,25 +2683,73 @@
         </w:tc>
         <w:tc>
           <w:tcPr>
-            <w:tcW w:w="2419" w:type="dxa"/>
-            <w:tcMar>
-              <w:top w:w="100" w:type="dxa"/>
-              <w:left w:w="100" w:type="dxa"/>
-              <w:bottom w:w="100" w:type="dxa"/>
-              <w:right w:w="100" w:type="dxa"/>
-            </w:tcMar>
-          </w:tcPr>
-          <w:p>
-            <w:pPr>
-              <w:pStyle w:val="normal0"/>
-              <w:widowControl w:val="0"/>
-              <w:spacing w:line="240" w:lineRule="auto"/>
-            </w:pPr>
-          </w:p>
-        </w:tc>
-        <w:tc>
-          <w:tcPr>
-            <w:tcW w:w="2248" w:type="dxa"/>
+            <w:tcW w:w="992" w:type="dxa"/>
+          </w:tcPr>
+          <w:p>
+            <w:pPr>
+              <w:pStyle w:val="normal0"/>
+              <w:widowControl w:val="0"/>
+              <w:spacing w:line="240" w:lineRule="auto"/>
+            </w:pPr>
+          </w:p>
+        </w:tc>
+        <w:tc>
+          <w:tcPr>
+            <w:tcW w:w="993" w:type="dxa"/>
+          </w:tcPr>
+          <w:p>
+            <w:pPr>
+              <w:pStyle w:val="normal0"/>
+              <w:widowControl w:val="0"/>
+              <w:spacing w:line="240" w:lineRule="auto"/>
+            </w:pPr>
+          </w:p>
+        </w:tc>
+        <w:tc>
+          <w:tcPr>
+            <w:tcW w:w="992" w:type="dxa"/>
+            <w:tcMar>
+              <w:top w:w="100" w:type="dxa"/>
+              <w:left w:w="100" w:type="dxa"/>
+              <w:bottom w:w="100" w:type="dxa"/>
+              <w:right w:w="100" w:type="dxa"/>
+            </w:tcMar>
+          </w:tcPr>
+          <w:p>
+            <w:pPr>
+              <w:pStyle w:val="normal0"/>
+              <w:widowControl w:val="0"/>
+              <w:spacing w:line="240" w:lineRule="auto"/>
+            </w:pPr>
+          </w:p>
+        </w:tc>
+        <w:tc>
+          <w:tcPr>
+            <w:tcW w:w="1134" w:type="dxa"/>
+          </w:tcPr>
+          <w:p>
+            <w:pPr>
+              <w:pStyle w:val="normal0"/>
+              <w:widowControl w:val="0"/>
+              <w:spacing w:line="240" w:lineRule="auto"/>
+            </w:pPr>
+          </w:p>
+        </w:tc>
+        <w:tc>
+          <w:tcPr>
+            <w:tcW w:w="1134" w:type="dxa"/>
+          </w:tcPr>
+          <w:p>
+            <w:pPr>
+              <w:pStyle w:val="normal0"/>
+              <w:widowControl w:val="0"/>
+              <w:spacing w:line="240" w:lineRule="auto"/>
+            </w:pPr>
+          </w:p>
+        </w:tc>
+        <w:tc>
+          <w:tcPr>
+            <w:tcW w:w="1134" w:type="dxa"/>
             <w:tcMar>
               <w:top w:w="100" w:type="dxa"/>
               <w:left w:w="100" w:type="dxa"/>
@@ -2193,13 +2843,7 @@
         </w:tc>
         <w:tc>
           <w:tcPr>
-            <w:tcW w:w="1481" w:type="dxa"/>
-            <w:tcMar>
-              <w:top w:w="100" w:type="dxa"/>
-              <w:left w:w="100" w:type="dxa"/>
-              <w:bottom w:w="100" w:type="dxa"/>
-              <w:right w:w="100" w:type="dxa"/>
-            </w:tcMar>
+            <w:tcW w:w="1187" w:type="dxa"/>
           </w:tcPr>
           <w:p>
             <w:pPr>
@@ -2214,25 +2858,73 @@
         </w:tc>
         <w:tc>
           <w:tcPr>
-            <w:tcW w:w="2419" w:type="dxa"/>
-            <w:tcMar>
-              <w:top w:w="100" w:type="dxa"/>
-              <w:left w:w="100" w:type="dxa"/>
-              <w:bottom w:w="100" w:type="dxa"/>
-              <w:right w:w="100" w:type="dxa"/>
-            </w:tcMar>
-          </w:tcPr>
-          <w:p>
-            <w:pPr>
-              <w:pStyle w:val="normal0"/>
-              <w:widowControl w:val="0"/>
-              <w:spacing w:line="240" w:lineRule="auto"/>
-            </w:pPr>
-          </w:p>
-        </w:tc>
-        <w:tc>
-          <w:tcPr>
-            <w:tcW w:w="2248" w:type="dxa"/>
+            <w:tcW w:w="992" w:type="dxa"/>
+          </w:tcPr>
+          <w:p>
+            <w:pPr>
+              <w:pStyle w:val="normal0"/>
+              <w:widowControl w:val="0"/>
+              <w:spacing w:line="240" w:lineRule="auto"/>
+            </w:pPr>
+          </w:p>
+        </w:tc>
+        <w:tc>
+          <w:tcPr>
+            <w:tcW w:w="993" w:type="dxa"/>
+          </w:tcPr>
+          <w:p>
+            <w:pPr>
+              <w:pStyle w:val="normal0"/>
+              <w:widowControl w:val="0"/>
+              <w:spacing w:line="240" w:lineRule="auto"/>
+            </w:pPr>
+          </w:p>
+        </w:tc>
+        <w:tc>
+          <w:tcPr>
+            <w:tcW w:w="992" w:type="dxa"/>
+            <w:tcMar>
+              <w:top w:w="100" w:type="dxa"/>
+              <w:left w:w="100" w:type="dxa"/>
+              <w:bottom w:w="100" w:type="dxa"/>
+              <w:right w:w="100" w:type="dxa"/>
+            </w:tcMar>
+          </w:tcPr>
+          <w:p>
+            <w:pPr>
+              <w:pStyle w:val="normal0"/>
+              <w:widowControl w:val="0"/>
+              <w:spacing w:line="240" w:lineRule="auto"/>
+            </w:pPr>
+          </w:p>
+        </w:tc>
+        <w:tc>
+          <w:tcPr>
+            <w:tcW w:w="1134" w:type="dxa"/>
+          </w:tcPr>
+          <w:p>
+            <w:pPr>
+              <w:pStyle w:val="normal0"/>
+              <w:widowControl w:val="0"/>
+              <w:spacing w:line="240" w:lineRule="auto"/>
+            </w:pPr>
+          </w:p>
+        </w:tc>
+        <w:tc>
+          <w:tcPr>
+            <w:tcW w:w="1134" w:type="dxa"/>
+          </w:tcPr>
+          <w:p>
+            <w:pPr>
+              <w:pStyle w:val="normal0"/>
+              <w:widowControl w:val="0"/>
+              <w:spacing w:line="240" w:lineRule="auto"/>
+            </w:pPr>
+          </w:p>
+        </w:tc>
+        <w:tc>
+          <w:tcPr>
+            <w:tcW w:w="1134" w:type="dxa"/>
             <w:tcMar>
               <w:top w:w="100" w:type="dxa"/>
               <w:left w:w="100" w:type="dxa"/>
@@ -2326,13 +3018,7 @@
         </w:tc>
         <w:tc>
           <w:tcPr>
-            <w:tcW w:w="1481" w:type="dxa"/>
-            <w:tcMar>
-              <w:top w:w="100" w:type="dxa"/>
-              <w:left w:w="100" w:type="dxa"/>
-              <w:bottom w:w="100" w:type="dxa"/>
-              <w:right w:w="100" w:type="dxa"/>
-            </w:tcMar>
+            <w:tcW w:w="1187" w:type="dxa"/>
           </w:tcPr>
           <w:p>
             <w:pPr>
@@ -2347,25 +3033,73 @@
         </w:tc>
         <w:tc>
           <w:tcPr>
-            <w:tcW w:w="2419" w:type="dxa"/>
-            <w:tcMar>
-              <w:top w:w="100" w:type="dxa"/>
-              <w:left w:w="100" w:type="dxa"/>
-              <w:bottom w:w="100" w:type="dxa"/>
-              <w:right w:w="100" w:type="dxa"/>
-            </w:tcMar>
-          </w:tcPr>
-          <w:p>
-            <w:pPr>
-              <w:pStyle w:val="normal0"/>
-              <w:widowControl w:val="0"/>
-              <w:spacing w:line="240" w:lineRule="auto"/>
-            </w:pPr>
-          </w:p>
-        </w:tc>
-        <w:tc>
-          <w:tcPr>
-            <w:tcW w:w="2248" w:type="dxa"/>
+            <w:tcW w:w="992" w:type="dxa"/>
+          </w:tcPr>
+          <w:p>
+            <w:pPr>
+              <w:pStyle w:val="normal0"/>
+              <w:widowControl w:val="0"/>
+              <w:spacing w:line="240" w:lineRule="auto"/>
+            </w:pPr>
+          </w:p>
+        </w:tc>
+        <w:tc>
+          <w:tcPr>
+            <w:tcW w:w="993" w:type="dxa"/>
+          </w:tcPr>
+          <w:p>
+            <w:pPr>
+              <w:pStyle w:val="normal0"/>
+              <w:widowControl w:val="0"/>
+              <w:spacing w:line="240" w:lineRule="auto"/>
+            </w:pPr>
+          </w:p>
+        </w:tc>
+        <w:tc>
+          <w:tcPr>
+            <w:tcW w:w="992" w:type="dxa"/>
+            <w:tcMar>
+              <w:top w:w="100" w:type="dxa"/>
+              <w:left w:w="100" w:type="dxa"/>
+              <w:bottom w:w="100" w:type="dxa"/>
+              <w:right w:w="100" w:type="dxa"/>
+            </w:tcMar>
+          </w:tcPr>
+          <w:p>
+            <w:pPr>
+              <w:pStyle w:val="normal0"/>
+              <w:widowControl w:val="0"/>
+              <w:spacing w:line="240" w:lineRule="auto"/>
+            </w:pPr>
+          </w:p>
+        </w:tc>
+        <w:tc>
+          <w:tcPr>
+            <w:tcW w:w="1134" w:type="dxa"/>
+          </w:tcPr>
+          <w:p>
+            <w:pPr>
+              <w:pStyle w:val="normal0"/>
+              <w:widowControl w:val="0"/>
+              <w:spacing w:line="240" w:lineRule="auto"/>
+            </w:pPr>
+          </w:p>
+        </w:tc>
+        <w:tc>
+          <w:tcPr>
+            <w:tcW w:w="1134" w:type="dxa"/>
+          </w:tcPr>
+          <w:p>
+            <w:pPr>
+              <w:pStyle w:val="normal0"/>
+              <w:widowControl w:val="0"/>
+              <w:spacing w:line="240" w:lineRule="auto"/>
+            </w:pPr>
+          </w:p>
+        </w:tc>
+        <w:tc>
+          <w:tcPr>
+            <w:tcW w:w="1134" w:type="dxa"/>
             <w:tcMar>
               <w:top w:w="100" w:type="dxa"/>
               <w:left w:w="100" w:type="dxa"/>
@@ -2459,13 +3193,7 @@
         </w:tc>
         <w:tc>
           <w:tcPr>
-            <w:tcW w:w="1481" w:type="dxa"/>
-            <w:tcMar>
-              <w:top w:w="100" w:type="dxa"/>
-              <w:left w:w="100" w:type="dxa"/>
-              <w:bottom w:w="100" w:type="dxa"/>
-              <w:right w:w="100" w:type="dxa"/>
-            </w:tcMar>
+            <w:tcW w:w="1187" w:type="dxa"/>
           </w:tcPr>
           <w:p>
             <w:pPr>
@@ -2480,25 +3208,73 @@
         </w:tc>
         <w:tc>
           <w:tcPr>
-            <w:tcW w:w="2419" w:type="dxa"/>
-            <w:tcMar>
-              <w:top w:w="100" w:type="dxa"/>
-              <w:left w:w="100" w:type="dxa"/>
-              <w:bottom w:w="100" w:type="dxa"/>
-              <w:right w:w="100" w:type="dxa"/>
-            </w:tcMar>
-          </w:tcPr>
-          <w:p>
-            <w:pPr>
-              <w:pStyle w:val="normal0"/>
-              <w:widowControl w:val="0"/>
-              <w:spacing w:line="240" w:lineRule="auto"/>
-            </w:pPr>
-          </w:p>
-        </w:tc>
-        <w:tc>
-          <w:tcPr>
-            <w:tcW w:w="2248" w:type="dxa"/>
+            <w:tcW w:w="992" w:type="dxa"/>
+          </w:tcPr>
+          <w:p>
+            <w:pPr>
+              <w:pStyle w:val="normal0"/>
+              <w:widowControl w:val="0"/>
+              <w:spacing w:line="240" w:lineRule="auto"/>
+            </w:pPr>
+          </w:p>
+        </w:tc>
+        <w:tc>
+          <w:tcPr>
+            <w:tcW w:w="993" w:type="dxa"/>
+          </w:tcPr>
+          <w:p>
+            <w:pPr>
+              <w:pStyle w:val="normal0"/>
+              <w:widowControl w:val="0"/>
+              <w:spacing w:line="240" w:lineRule="auto"/>
+            </w:pPr>
+          </w:p>
+        </w:tc>
+        <w:tc>
+          <w:tcPr>
+            <w:tcW w:w="992" w:type="dxa"/>
+            <w:tcMar>
+              <w:top w:w="100" w:type="dxa"/>
+              <w:left w:w="100" w:type="dxa"/>
+              <w:bottom w:w="100" w:type="dxa"/>
+              <w:right w:w="100" w:type="dxa"/>
+            </w:tcMar>
+          </w:tcPr>
+          <w:p>
+            <w:pPr>
+              <w:pStyle w:val="normal0"/>
+              <w:widowControl w:val="0"/>
+              <w:spacing w:line="240" w:lineRule="auto"/>
+            </w:pPr>
+          </w:p>
+        </w:tc>
+        <w:tc>
+          <w:tcPr>
+            <w:tcW w:w="1134" w:type="dxa"/>
+          </w:tcPr>
+          <w:p>
+            <w:pPr>
+              <w:pStyle w:val="normal0"/>
+              <w:widowControl w:val="0"/>
+              <w:spacing w:line="240" w:lineRule="auto"/>
+            </w:pPr>
+          </w:p>
+        </w:tc>
+        <w:tc>
+          <w:tcPr>
+            <w:tcW w:w="1134" w:type="dxa"/>
+          </w:tcPr>
+          <w:p>
+            <w:pPr>
+              <w:pStyle w:val="normal0"/>
+              <w:widowControl w:val="0"/>
+              <w:spacing w:line="240" w:lineRule="auto"/>
+            </w:pPr>
+          </w:p>
+        </w:tc>
+        <w:tc>
+          <w:tcPr>
+            <w:tcW w:w="1134" w:type="dxa"/>
             <w:tcMar>
               <w:top w:w="100" w:type="dxa"/>
               <w:left w:w="100" w:type="dxa"/>
@@ -2592,13 +3368,7 @@
         </w:tc>
         <w:tc>
           <w:tcPr>
-            <w:tcW w:w="1481" w:type="dxa"/>
-            <w:tcMar>
-              <w:top w:w="100" w:type="dxa"/>
-              <w:left w:w="100" w:type="dxa"/>
-              <w:bottom w:w="100" w:type="dxa"/>
-              <w:right w:w="100" w:type="dxa"/>
-            </w:tcMar>
+            <w:tcW w:w="1187" w:type="dxa"/>
           </w:tcPr>
           <w:p>
             <w:pPr>
@@ -2613,25 +3383,73 @@
         </w:tc>
         <w:tc>
           <w:tcPr>
-            <w:tcW w:w="2419" w:type="dxa"/>
-            <w:tcMar>
-              <w:top w:w="100" w:type="dxa"/>
-              <w:left w:w="100" w:type="dxa"/>
-              <w:bottom w:w="100" w:type="dxa"/>
-              <w:right w:w="100" w:type="dxa"/>
-            </w:tcMar>
-          </w:tcPr>
-          <w:p>
-            <w:pPr>
-              <w:pStyle w:val="normal0"/>
-              <w:widowControl w:val="0"/>
-              <w:spacing w:line="240" w:lineRule="auto"/>
-            </w:pPr>
-          </w:p>
-        </w:tc>
-        <w:tc>
-          <w:tcPr>
-            <w:tcW w:w="2248" w:type="dxa"/>
+            <w:tcW w:w="992" w:type="dxa"/>
+          </w:tcPr>
+          <w:p>
+            <w:pPr>
+              <w:pStyle w:val="normal0"/>
+              <w:widowControl w:val="0"/>
+              <w:spacing w:line="240" w:lineRule="auto"/>
+            </w:pPr>
+          </w:p>
+        </w:tc>
+        <w:tc>
+          <w:tcPr>
+            <w:tcW w:w="993" w:type="dxa"/>
+          </w:tcPr>
+          <w:p>
+            <w:pPr>
+              <w:pStyle w:val="normal0"/>
+              <w:widowControl w:val="0"/>
+              <w:spacing w:line="240" w:lineRule="auto"/>
+            </w:pPr>
+          </w:p>
+        </w:tc>
+        <w:tc>
+          <w:tcPr>
+            <w:tcW w:w="992" w:type="dxa"/>
+            <w:tcMar>
+              <w:top w:w="100" w:type="dxa"/>
+              <w:left w:w="100" w:type="dxa"/>
+              <w:bottom w:w="100" w:type="dxa"/>
+              <w:right w:w="100" w:type="dxa"/>
+            </w:tcMar>
+          </w:tcPr>
+          <w:p>
+            <w:pPr>
+              <w:pStyle w:val="normal0"/>
+              <w:widowControl w:val="0"/>
+              <w:spacing w:line="240" w:lineRule="auto"/>
+            </w:pPr>
+          </w:p>
+        </w:tc>
+        <w:tc>
+          <w:tcPr>
+            <w:tcW w:w="1134" w:type="dxa"/>
+          </w:tcPr>
+          <w:p>
+            <w:pPr>
+              <w:pStyle w:val="normal0"/>
+              <w:widowControl w:val="0"/>
+              <w:spacing w:line="240" w:lineRule="auto"/>
+            </w:pPr>
+          </w:p>
+        </w:tc>
+        <w:tc>
+          <w:tcPr>
+            <w:tcW w:w="1134" w:type="dxa"/>
+          </w:tcPr>
+          <w:p>
+            <w:pPr>
+              <w:pStyle w:val="normal0"/>
+              <w:widowControl w:val="0"/>
+              <w:spacing w:line="240" w:lineRule="auto"/>
+            </w:pPr>
+          </w:p>
+        </w:tc>
+        <w:tc>
+          <w:tcPr>
+            <w:tcW w:w="1134" w:type="dxa"/>
             <w:tcMar>
               <w:top w:w="100" w:type="dxa"/>
               <w:left w:w="100" w:type="dxa"/>
@@ -2725,13 +3543,7 @@
         </w:tc>
         <w:tc>
           <w:tcPr>
-            <w:tcW w:w="1481" w:type="dxa"/>
-            <w:tcMar>
-              <w:top w:w="100" w:type="dxa"/>
-              <w:left w:w="100" w:type="dxa"/>
-              <w:bottom w:w="100" w:type="dxa"/>
-              <w:right w:w="100" w:type="dxa"/>
-            </w:tcMar>
+            <w:tcW w:w="1187" w:type="dxa"/>
           </w:tcPr>
           <w:p>
             <w:pPr>
@@ -2746,25 +3558,73 @@
         </w:tc>
         <w:tc>
           <w:tcPr>
-            <w:tcW w:w="2419" w:type="dxa"/>
-            <w:tcMar>
-              <w:top w:w="100" w:type="dxa"/>
-              <w:left w:w="100" w:type="dxa"/>
-              <w:bottom w:w="100" w:type="dxa"/>
-              <w:right w:w="100" w:type="dxa"/>
-            </w:tcMar>
-          </w:tcPr>
-          <w:p>
-            <w:pPr>
-              <w:pStyle w:val="normal0"/>
-              <w:widowControl w:val="0"/>
-              <w:spacing w:line="240" w:lineRule="auto"/>
-            </w:pPr>
-          </w:p>
-        </w:tc>
-        <w:tc>
-          <w:tcPr>
-            <w:tcW w:w="2248" w:type="dxa"/>
+            <w:tcW w:w="992" w:type="dxa"/>
+          </w:tcPr>
+          <w:p>
+            <w:pPr>
+              <w:pStyle w:val="normal0"/>
+              <w:widowControl w:val="0"/>
+              <w:spacing w:line="240" w:lineRule="auto"/>
+            </w:pPr>
+          </w:p>
+        </w:tc>
+        <w:tc>
+          <w:tcPr>
+            <w:tcW w:w="993" w:type="dxa"/>
+          </w:tcPr>
+          <w:p>
+            <w:pPr>
+              <w:pStyle w:val="normal0"/>
+              <w:widowControl w:val="0"/>
+              <w:spacing w:line="240" w:lineRule="auto"/>
+            </w:pPr>
+          </w:p>
+        </w:tc>
+        <w:tc>
+          <w:tcPr>
+            <w:tcW w:w="992" w:type="dxa"/>
+            <w:tcMar>
+              <w:top w:w="100" w:type="dxa"/>
+              <w:left w:w="100" w:type="dxa"/>
+              <w:bottom w:w="100" w:type="dxa"/>
+              <w:right w:w="100" w:type="dxa"/>
+            </w:tcMar>
+          </w:tcPr>
+          <w:p>
+            <w:pPr>
+              <w:pStyle w:val="normal0"/>
+              <w:widowControl w:val="0"/>
+              <w:spacing w:line="240" w:lineRule="auto"/>
+            </w:pPr>
+          </w:p>
+        </w:tc>
+        <w:tc>
+          <w:tcPr>
+            <w:tcW w:w="1134" w:type="dxa"/>
+          </w:tcPr>
+          <w:p>
+            <w:pPr>
+              <w:pStyle w:val="normal0"/>
+              <w:widowControl w:val="0"/>
+              <w:spacing w:line="240" w:lineRule="auto"/>
+            </w:pPr>
+          </w:p>
+        </w:tc>
+        <w:tc>
+          <w:tcPr>
+            <w:tcW w:w="1134" w:type="dxa"/>
+          </w:tcPr>
+          <w:p>
+            <w:pPr>
+              <w:pStyle w:val="normal0"/>
+              <w:widowControl w:val="0"/>
+              <w:spacing w:line="240" w:lineRule="auto"/>
+            </w:pPr>
+          </w:p>
+        </w:tc>
+        <w:tc>
+          <w:tcPr>
+            <w:tcW w:w="1134" w:type="dxa"/>
             <w:tcMar>
               <w:top w:w="100" w:type="dxa"/>
               <w:left w:w="100" w:type="dxa"/>
@@ -2894,13 +3754,7 @@
         </w:tc>
         <w:tc>
           <w:tcPr>
-            <w:tcW w:w="1481" w:type="dxa"/>
-            <w:tcMar>
-              <w:top w:w="100" w:type="dxa"/>
-              <w:left w:w="100" w:type="dxa"/>
-              <w:bottom w:w="100" w:type="dxa"/>
-              <w:right w:w="100" w:type="dxa"/>
-            </w:tcMar>
+            <w:tcW w:w="1187" w:type="dxa"/>
           </w:tcPr>
           <w:p>
             <w:pPr>
@@ -2915,25 +3769,73 @@
         </w:tc>
         <w:tc>
           <w:tcPr>
-            <w:tcW w:w="2419" w:type="dxa"/>
-            <w:tcMar>
-              <w:top w:w="100" w:type="dxa"/>
-              <w:left w:w="100" w:type="dxa"/>
-              <w:bottom w:w="100" w:type="dxa"/>
-              <w:right w:w="100" w:type="dxa"/>
-            </w:tcMar>
-          </w:tcPr>
-          <w:p>
-            <w:pPr>
-              <w:pStyle w:val="normal0"/>
-              <w:widowControl w:val="0"/>
-              <w:spacing w:line="240" w:lineRule="auto"/>
-            </w:pPr>
-          </w:p>
-        </w:tc>
-        <w:tc>
-          <w:tcPr>
-            <w:tcW w:w="2248" w:type="dxa"/>
+            <w:tcW w:w="992" w:type="dxa"/>
+          </w:tcPr>
+          <w:p>
+            <w:pPr>
+              <w:pStyle w:val="normal0"/>
+              <w:widowControl w:val="0"/>
+              <w:spacing w:line="240" w:lineRule="auto"/>
+            </w:pPr>
+          </w:p>
+        </w:tc>
+        <w:tc>
+          <w:tcPr>
+            <w:tcW w:w="993" w:type="dxa"/>
+          </w:tcPr>
+          <w:p>
+            <w:pPr>
+              <w:pStyle w:val="normal0"/>
+              <w:widowControl w:val="0"/>
+              <w:spacing w:line="240" w:lineRule="auto"/>
+            </w:pPr>
+          </w:p>
+        </w:tc>
+        <w:tc>
+          <w:tcPr>
+            <w:tcW w:w="992" w:type="dxa"/>
+            <w:tcMar>
+              <w:top w:w="100" w:type="dxa"/>
+              <w:left w:w="100" w:type="dxa"/>
+              <w:bottom w:w="100" w:type="dxa"/>
+              <w:right w:w="100" w:type="dxa"/>
+            </w:tcMar>
+          </w:tcPr>
+          <w:p>
+            <w:pPr>
+              <w:pStyle w:val="normal0"/>
+              <w:widowControl w:val="0"/>
+              <w:spacing w:line="240" w:lineRule="auto"/>
+            </w:pPr>
+          </w:p>
+        </w:tc>
+        <w:tc>
+          <w:tcPr>
+            <w:tcW w:w="1134" w:type="dxa"/>
+          </w:tcPr>
+          <w:p>
+            <w:pPr>
+              <w:pStyle w:val="normal0"/>
+              <w:widowControl w:val="0"/>
+              <w:spacing w:line="240" w:lineRule="auto"/>
+            </w:pPr>
+          </w:p>
+        </w:tc>
+        <w:tc>
+          <w:tcPr>
+            <w:tcW w:w="1134" w:type="dxa"/>
+          </w:tcPr>
+          <w:p>
+            <w:pPr>
+              <w:pStyle w:val="normal0"/>
+              <w:widowControl w:val="0"/>
+              <w:spacing w:line="240" w:lineRule="auto"/>
+            </w:pPr>
+          </w:p>
+        </w:tc>
+        <w:tc>
+          <w:tcPr>
+            <w:tcW w:w="1134" w:type="dxa"/>
             <w:tcMar>
               <w:top w:w="100" w:type="dxa"/>
               <w:left w:w="100" w:type="dxa"/>
@@ -3063,13 +3965,7 @@
         </w:tc>
         <w:tc>
           <w:tcPr>
-            <w:tcW w:w="1481" w:type="dxa"/>
-            <w:tcMar>
-              <w:top w:w="100" w:type="dxa"/>
-              <w:left w:w="100" w:type="dxa"/>
-              <w:bottom w:w="100" w:type="dxa"/>
-              <w:right w:w="100" w:type="dxa"/>
-            </w:tcMar>
+            <w:tcW w:w="1187" w:type="dxa"/>
           </w:tcPr>
           <w:p>
             <w:pPr>
@@ -3084,25 +3980,73 @@
         </w:tc>
         <w:tc>
           <w:tcPr>
-            <w:tcW w:w="2419" w:type="dxa"/>
-            <w:tcMar>
-              <w:top w:w="100" w:type="dxa"/>
-              <w:left w:w="100" w:type="dxa"/>
-              <w:bottom w:w="100" w:type="dxa"/>
-              <w:right w:w="100" w:type="dxa"/>
-            </w:tcMar>
-          </w:tcPr>
-          <w:p>
-            <w:pPr>
-              <w:pStyle w:val="normal0"/>
-              <w:widowControl w:val="0"/>
-              <w:spacing w:line="240" w:lineRule="auto"/>
-            </w:pPr>
-          </w:p>
-        </w:tc>
-        <w:tc>
-          <w:tcPr>
-            <w:tcW w:w="2248" w:type="dxa"/>
+            <w:tcW w:w="992" w:type="dxa"/>
+          </w:tcPr>
+          <w:p>
+            <w:pPr>
+              <w:pStyle w:val="normal0"/>
+              <w:widowControl w:val="0"/>
+              <w:spacing w:line="240" w:lineRule="auto"/>
+            </w:pPr>
+          </w:p>
+        </w:tc>
+        <w:tc>
+          <w:tcPr>
+            <w:tcW w:w="993" w:type="dxa"/>
+          </w:tcPr>
+          <w:p>
+            <w:pPr>
+              <w:pStyle w:val="normal0"/>
+              <w:widowControl w:val="0"/>
+              <w:spacing w:line="240" w:lineRule="auto"/>
+            </w:pPr>
+          </w:p>
+        </w:tc>
+        <w:tc>
+          <w:tcPr>
+            <w:tcW w:w="992" w:type="dxa"/>
+            <w:tcMar>
+              <w:top w:w="100" w:type="dxa"/>
+              <w:left w:w="100" w:type="dxa"/>
+              <w:bottom w:w="100" w:type="dxa"/>
+              <w:right w:w="100" w:type="dxa"/>
+            </w:tcMar>
+          </w:tcPr>
+          <w:p>
+            <w:pPr>
+              <w:pStyle w:val="normal0"/>
+              <w:widowControl w:val="0"/>
+              <w:spacing w:line="240" w:lineRule="auto"/>
+            </w:pPr>
+          </w:p>
+        </w:tc>
+        <w:tc>
+          <w:tcPr>
+            <w:tcW w:w="1134" w:type="dxa"/>
+          </w:tcPr>
+          <w:p>
+            <w:pPr>
+              <w:pStyle w:val="normal0"/>
+              <w:widowControl w:val="0"/>
+              <w:spacing w:line="240" w:lineRule="auto"/>
+            </w:pPr>
+          </w:p>
+        </w:tc>
+        <w:tc>
+          <w:tcPr>
+            <w:tcW w:w="1134" w:type="dxa"/>
+          </w:tcPr>
+          <w:p>
+            <w:pPr>
+              <w:pStyle w:val="normal0"/>
+              <w:widowControl w:val="0"/>
+              <w:spacing w:line="240" w:lineRule="auto"/>
+            </w:pPr>
+          </w:p>
+        </w:tc>
+        <w:tc>
+          <w:tcPr>
+            <w:tcW w:w="1134" w:type="dxa"/>
             <w:tcMar>
               <w:top w:w="100" w:type="dxa"/>
               <w:left w:w="100" w:type="dxa"/>
@@ -3232,13 +4176,7 @@
         </w:tc>
         <w:tc>
           <w:tcPr>
-            <w:tcW w:w="1481" w:type="dxa"/>
-            <w:tcMar>
-              <w:top w:w="100" w:type="dxa"/>
-              <w:left w:w="100" w:type="dxa"/>
-              <w:bottom w:w="100" w:type="dxa"/>
-              <w:right w:w="100" w:type="dxa"/>
-            </w:tcMar>
+            <w:tcW w:w="1187" w:type="dxa"/>
           </w:tcPr>
           <w:p>
             <w:pPr>
@@ -3253,25 +4191,73 @@
         </w:tc>
         <w:tc>
           <w:tcPr>
-            <w:tcW w:w="2419" w:type="dxa"/>
-            <w:tcMar>
-              <w:top w:w="100" w:type="dxa"/>
-              <w:left w:w="100" w:type="dxa"/>
-              <w:bottom w:w="100" w:type="dxa"/>
-              <w:right w:w="100" w:type="dxa"/>
-            </w:tcMar>
-          </w:tcPr>
-          <w:p>
-            <w:pPr>
-              <w:pStyle w:val="normal0"/>
-              <w:widowControl w:val="0"/>
-              <w:spacing w:line="240" w:lineRule="auto"/>
-            </w:pPr>
-          </w:p>
-        </w:tc>
-        <w:tc>
-          <w:tcPr>
-            <w:tcW w:w="2248" w:type="dxa"/>
+            <w:tcW w:w="992" w:type="dxa"/>
+          </w:tcPr>
+          <w:p>
+            <w:pPr>
+              <w:pStyle w:val="normal0"/>
+              <w:widowControl w:val="0"/>
+              <w:spacing w:line="240" w:lineRule="auto"/>
+            </w:pPr>
+          </w:p>
+        </w:tc>
+        <w:tc>
+          <w:tcPr>
+            <w:tcW w:w="993" w:type="dxa"/>
+          </w:tcPr>
+          <w:p>
+            <w:pPr>
+              <w:pStyle w:val="normal0"/>
+              <w:widowControl w:val="0"/>
+              <w:spacing w:line="240" w:lineRule="auto"/>
+            </w:pPr>
+          </w:p>
+        </w:tc>
+        <w:tc>
+          <w:tcPr>
+            <w:tcW w:w="992" w:type="dxa"/>
+            <w:tcMar>
+              <w:top w:w="100" w:type="dxa"/>
+              <w:left w:w="100" w:type="dxa"/>
+              <w:bottom w:w="100" w:type="dxa"/>
+              <w:right w:w="100" w:type="dxa"/>
+            </w:tcMar>
+          </w:tcPr>
+          <w:p>
+            <w:pPr>
+              <w:pStyle w:val="normal0"/>
+              <w:widowControl w:val="0"/>
+              <w:spacing w:line="240" w:lineRule="auto"/>
+            </w:pPr>
+          </w:p>
+        </w:tc>
+        <w:tc>
+          <w:tcPr>
+            <w:tcW w:w="1134" w:type="dxa"/>
+          </w:tcPr>
+          <w:p>
+            <w:pPr>
+              <w:pStyle w:val="normal0"/>
+              <w:widowControl w:val="0"/>
+              <w:spacing w:line="240" w:lineRule="auto"/>
+            </w:pPr>
+          </w:p>
+        </w:tc>
+        <w:tc>
+          <w:tcPr>
+            <w:tcW w:w="1134" w:type="dxa"/>
+          </w:tcPr>
+          <w:p>
+            <w:pPr>
+              <w:pStyle w:val="normal0"/>
+              <w:widowControl w:val="0"/>
+              <w:spacing w:line="240" w:lineRule="auto"/>
+            </w:pPr>
+          </w:p>
+        </w:tc>
+        <w:tc>
+          <w:tcPr>
+            <w:tcW w:w="1134" w:type="dxa"/>
             <w:tcMar>
               <w:top w:w="100" w:type="dxa"/>
               <w:left w:w="100" w:type="dxa"/>
@@ -3365,13 +4351,7 @@
         </w:tc>
         <w:tc>
           <w:tcPr>
-            <w:tcW w:w="1481" w:type="dxa"/>
-            <w:tcMar>
-              <w:top w:w="100" w:type="dxa"/>
-              <w:left w:w="100" w:type="dxa"/>
-              <w:bottom w:w="100" w:type="dxa"/>
-              <w:right w:w="100" w:type="dxa"/>
-            </w:tcMar>
+            <w:tcW w:w="1187" w:type="dxa"/>
           </w:tcPr>
           <w:p>
             <w:pPr>
@@ -3386,25 +4366,73 @@
         </w:tc>
         <w:tc>
           <w:tcPr>
-            <w:tcW w:w="2419" w:type="dxa"/>
-            <w:tcMar>
-              <w:top w:w="100" w:type="dxa"/>
-              <w:left w:w="100" w:type="dxa"/>
-              <w:bottom w:w="100" w:type="dxa"/>
-              <w:right w:w="100" w:type="dxa"/>
-            </w:tcMar>
-          </w:tcPr>
-          <w:p>
-            <w:pPr>
-              <w:pStyle w:val="normal0"/>
-              <w:widowControl w:val="0"/>
-              <w:spacing w:line="240" w:lineRule="auto"/>
-            </w:pPr>
-          </w:p>
-        </w:tc>
-        <w:tc>
-          <w:tcPr>
-            <w:tcW w:w="2248" w:type="dxa"/>
+            <w:tcW w:w="992" w:type="dxa"/>
+          </w:tcPr>
+          <w:p>
+            <w:pPr>
+              <w:pStyle w:val="normal0"/>
+              <w:widowControl w:val="0"/>
+              <w:spacing w:line="240" w:lineRule="auto"/>
+            </w:pPr>
+          </w:p>
+        </w:tc>
+        <w:tc>
+          <w:tcPr>
+            <w:tcW w:w="993" w:type="dxa"/>
+          </w:tcPr>
+          <w:p>
+            <w:pPr>
+              <w:pStyle w:val="normal0"/>
+              <w:widowControl w:val="0"/>
+              <w:spacing w:line="240" w:lineRule="auto"/>
+            </w:pPr>
+          </w:p>
+        </w:tc>
+        <w:tc>
+          <w:tcPr>
+            <w:tcW w:w="992" w:type="dxa"/>
+            <w:tcMar>
+              <w:top w:w="100" w:type="dxa"/>
+              <w:left w:w="100" w:type="dxa"/>
+              <w:bottom w:w="100" w:type="dxa"/>
+              <w:right w:w="100" w:type="dxa"/>
+            </w:tcMar>
+          </w:tcPr>
+          <w:p>
+            <w:pPr>
+              <w:pStyle w:val="normal0"/>
+              <w:widowControl w:val="0"/>
+              <w:spacing w:line="240" w:lineRule="auto"/>
+            </w:pPr>
+          </w:p>
+        </w:tc>
+        <w:tc>
+          <w:tcPr>
+            <w:tcW w:w="1134" w:type="dxa"/>
+          </w:tcPr>
+          <w:p>
+            <w:pPr>
+              <w:pStyle w:val="normal0"/>
+              <w:widowControl w:val="0"/>
+              <w:spacing w:line="240" w:lineRule="auto"/>
+            </w:pPr>
+          </w:p>
+        </w:tc>
+        <w:tc>
+          <w:tcPr>
+            <w:tcW w:w="1134" w:type="dxa"/>
+          </w:tcPr>
+          <w:p>
+            <w:pPr>
+              <w:pStyle w:val="normal0"/>
+              <w:widowControl w:val="0"/>
+              <w:spacing w:line="240" w:lineRule="auto"/>
+            </w:pPr>
+          </w:p>
+        </w:tc>
+        <w:tc>
+          <w:tcPr>
+            <w:tcW w:w="1134" w:type="dxa"/>
             <w:tcMar>
               <w:top w:w="100" w:type="dxa"/>
               <w:left w:w="100" w:type="dxa"/>
@@ -3499,13 +4527,7 @@
         </w:tc>
         <w:tc>
           <w:tcPr>
-            <w:tcW w:w="1481" w:type="dxa"/>
-            <w:tcMar>
-              <w:top w:w="100" w:type="dxa"/>
-              <w:left w:w="100" w:type="dxa"/>
-              <w:bottom w:w="100" w:type="dxa"/>
-              <w:right w:w="100" w:type="dxa"/>
-            </w:tcMar>
+            <w:tcW w:w="1187" w:type="dxa"/>
           </w:tcPr>
           <w:p>
             <w:pPr>
@@ -3520,25 +4542,73 @@
         </w:tc>
         <w:tc>
           <w:tcPr>
-            <w:tcW w:w="2419" w:type="dxa"/>
-            <w:tcMar>
-              <w:top w:w="100" w:type="dxa"/>
-              <w:left w:w="100" w:type="dxa"/>
-              <w:bottom w:w="100" w:type="dxa"/>
-              <w:right w:w="100" w:type="dxa"/>
-            </w:tcMar>
-          </w:tcPr>
-          <w:p>
-            <w:pPr>
-              <w:pStyle w:val="normal0"/>
-              <w:widowControl w:val="0"/>
-              <w:spacing w:line="240" w:lineRule="auto"/>
-            </w:pPr>
-          </w:p>
-        </w:tc>
-        <w:tc>
-          <w:tcPr>
-            <w:tcW w:w="2248" w:type="dxa"/>
+            <w:tcW w:w="992" w:type="dxa"/>
+          </w:tcPr>
+          <w:p>
+            <w:pPr>
+              <w:pStyle w:val="normal0"/>
+              <w:widowControl w:val="0"/>
+              <w:spacing w:line="240" w:lineRule="auto"/>
+            </w:pPr>
+          </w:p>
+        </w:tc>
+        <w:tc>
+          <w:tcPr>
+            <w:tcW w:w="993" w:type="dxa"/>
+          </w:tcPr>
+          <w:p>
+            <w:pPr>
+              <w:pStyle w:val="normal0"/>
+              <w:widowControl w:val="0"/>
+              <w:spacing w:line="240" w:lineRule="auto"/>
+            </w:pPr>
+          </w:p>
+        </w:tc>
+        <w:tc>
+          <w:tcPr>
+            <w:tcW w:w="992" w:type="dxa"/>
+            <w:tcMar>
+              <w:top w:w="100" w:type="dxa"/>
+              <w:left w:w="100" w:type="dxa"/>
+              <w:bottom w:w="100" w:type="dxa"/>
+              <w:right w:w="100" w:type="dxa"/>
+            </w:tcMar>
+          </w:tcPr>
+          <w:p>
+            <w:pPr>
+              <w:pStyle w:val="normal0"/>
+              <w:widowControl w:val="0"/>
+              <w:spacing w:line="240" w:lineRule="auto"/>
+            </w:pPr>
+          </w:p>
+        </w:tc>
+        <w:tc>
+          <w:tcPr>
+            <w:tcW w:w="1134" w:type="dxa"/>
+          </w:tcPr>
+          <w:p>
+            <w:pPr>
+              <w:pStyle w:val="normal0"/>
+              <w:widowControl w:val="0"/>
+              <w:spacing w:line="240" w:lineRule="auto"/>
+            </w:pPr>
+          </w:p>
+        </w:tc>
+        <w:tc>
+          <w:tcPr>
+            <w:tcW w:w="1134" w:type="dxa"/>
+          </w:tcPr>
+          <w:p>
+            <w:pPr>
+              <w:pStyle w:val="normal0"/>
+              <w:widowControl w:val="0"/>
+              <w:spacing w:line="240" w:lineRule="auto"/>
+            </w:pPr>
+          </w:p>
+        </w:tc>
+        <w:tc>
+          <w:tcPr>
+            <w:tcW w:w="1134" w:type="dxa"/>
             <w:tcMar>
               <w:top w:w="100" w:type="dxa"/>
               <w:left w:w="100" w:type="dxa"/>
@@ -3632,13 +4702,7 @@
         </w:tc>
         <w:tc>
           <w:tcPr>
-            <w:tcW w:w="1481" w:type="dxa"/>
-            <w:tcMar>
-              <w:top w:w="100" w:type="dxa"/>
-              <w:left w:w="100" w:type="dxa"/>
-              <w:bottom w:w="100" w:type="dxa"/>
-              <w:right w:w="100" w:type="dxa"/>
-            </w:tcMar>
+            <w:tcW w:w="1187" w:type="dxa"/>
           </w:tcPr>
           <w:p>
             <w:pPr>
@@ -3653,25 +4717,73 @@
         </w:tc>
         <w:tc>
           <w:tcPr>
-            <w:tcW w:w="2419" w:type="dxa"/>
-            <w:tcMar>
-              <w:top w:w="100" w:type="dxa"/>
-              <w:left w:w="100" w:type="dxa"/>
-              <w:bottom w:w="100" w:type="dxa"/>
-              <w:right w:w="100" w:type="dxa"/>
-            </w:tcMar>
-          </w:tcPr>
-          <w:p>
-            <w:pPr>
-              <w:pStyle w:val="normal0"/>
-              <w:widowControl w:val="0"/>
-              <w:spacing w:line="240" w:lineRule="auto"/>
-            </w:pPr>
-          </w:p>
-        </w:tc>
-        <w:tc>
-          <w:tcPr>
-            <w:tcW w:w="2248" w:type="dxa"/>
+            <w:tcW w:w="992" w:type="dxa"/>
+          </w:tcPr>
+          <w:p>
+            <w:pPr>
+              <w:pStyle w:val="normal0"/>
+              <w:widowControl w:val="0"/>
+              <w:spacing w:line="240" w:lineRule="auto"/>
+            </w:pPr>
+          </w:p>
+        </w:tc>
+        <w:tc>
+          <w:tcPr>
+            <w:tcW w:w="993" w:type="dxa"/>
+          </w:tcPr>
+          <w:p>
+            <w:pPr>
+              <w:pStyle w:val="normal0"/>
+              <w:widowControl w:val="0"/>
+              <w:spacing w:line="240" w:lineRule="auto"/>
+            </w:pPr>
+          </w:p>
+        </w:tc>
+        <w:tc>
+          <w:tcPr>
+            <w:tcW w:w="992" w:type="dxa"/>
+            <w:tcMar>
+              <w:top w:w="100" w:type="dxa"/>
+              <w:left w:w="100" w:type="dxa"/>
+              <w:bottom w:w="100" w:type="dxa"/>
+              <w:right w:w="100" w:type="dxa"/>
+            </w:tcMar>
+          </w:tcPr>
+          <w:p>
+            <w:pPr>
+              <w:pStyle w:val="normal0"/>
+              <w:widowControl w:val="0"/>
+              <w:spacing w:line="240" w:lineRule="auto"/>
+            </w:pPr>
+          </w:p>
+        </w:tc>
+        <w:tc>
+          <w:tcPr>
+            <w:tcW w:w="1134" w:type="dxa"/>
+          </w:tcPr>
+          <w:p>
+            <w:pPr>
+              <w:pStyle w:val="normal0"/>
+              <w:widowControl w:val="0"/>
+              <w:spacing w:line="240" w:lineRule="auto"/>
+            </w:pPr>
+          </w:p>
+        </w:tc>
+        <w:tc>
+          <w:tcPr>
+            <w:tcW w:w="1134" w:type="dxa"/>
+          </w:tcPr>
+          <w:p>
+            <w:pPr>
+              <w:pStyle w:val="normal0"/>
+              <w:widowControl w:val="0"/>
+              <w:spacing w:line="240" w:lineRule="auto"/>
+            </w:pPr>
+          </w:p>
+        </w:tc>
+        <w:tc>
+          <w:tcPr>
+            <w:tcW w:w="1134" w:type="dxa"/>
             <w:tcMar>
               <w:top w:w="100" w:type="dxa"/>
               <w:left w:w="100" w:type="dxa"/>
@@ -3765,13 +4877,7 @@
         </w:tc>
         <w:tc>
           <w:tcPr>
-            <w:tcW w:w="1481" w:type="dxa"/>
-            <w:tcMar>
-              <w:top w:w="100" w:type="dxa"/>
-              <w:left w:w="100" w:type="dxa"/>
-              <w:bottom w:w="100" w:type="dxa"/>
-              <w:right w:w="100" w:type="dxa"/>
-            </w:tcMar>
+            <w:tcW w:w="1187" w:type="dxa"/>
           </w:tcPr>
           <w:p>
             <w:pPr>
@@ -3786,25 +4892,73 @@
         </w:tc>
         <w:tc>
           <w:tcPr>
-            <w:tcW w:w="2419" w:type="dxa"/>
-            <w:tcMar>
-              <w:top w:w="100" w:type="dxa"/>
-              <w:left w:w="100" w:type="dxa"/>
-              <w:bottom w:w="100" w:type="dxa"/>
-              <w:right w:w="100" w:type="dxa"/>
-            </w:tcMar>
-          </w:tcPr>
-          <w:p>
-            <w:pPr>
-              <w:pStyle w:val="normal0"/>
-              <w:widowControl w:val="0"/>
-              <w:spacing w:line="240" w:lineRule="auto"/>
-            </w:pPr>
-          </w:p>
-        </w:tc>
-        <w:tc>
-          <w:tcPr>
-            <w:tcW w:w="2248" w:type="dxa"/>
+            <w:tcW w:w="992" w:type="dxa"/>
+          </w:tcPr>
+          <w:p>
+            <w:pPr>
+              <w:pStyle w:val="normal0"/>
+              <w:widowControl w:val="0"/>
+              <w:spacing w:line="240" w:lineRule="auto"/>
+            </w:pPr>
+          </w:p>
+        </w:tc>
+        <w:tc>
+          <w:tcPr>
+            <w:tcW w:w="993" w:type="dxa"/>
+          </w:tcPr>
+          <w:p>
+            <w:pPr>
+              <w:pStyle w:val="normal0"/>
+              <w:widowControl w:val="0"/>
+              <w:spacing w:line="240" w:lineRule="auto"/>
+            </w:pPr>
+          </w:p>
+        </w:tc>
+        <w:tc>
+          <w:tcPr>
+            <w:tcW w:w="992" w:type="dxa"/>
+            <w:tcMar>
+              <w:top w:w="100" w:type="dxa"/>
+              <w:left w:w="100" w:type="dxa"/>
+              <w:bottom w:w="100" w:type="dxa"/>
+              <w:right w:w="100" w:type="dxa"/>
+            </w:tcMar>
+          </w:tcPr>
+          <w:p>
+            <w:pPr>
+              <w:pStyle w:val="normal0"/>
+              <w:widowControl w:val="0"/>
+              <w:spacing w:line="240" w:lineRule="auto"/>
+            </w:pPr>
+          </w:p>
+        </w:tc>
+        <w:tc>
+          <w:tcPr>
+            <w:tcW w:w="1134" w:type="dxa"/>
+          </w:tcPr>
+          <w:p>
+            <w:pPr>
+              <w:pStyle w:val="normal0"/>
+              <w:widowControl w:val="0"/>
+              <w:spacing w:line="240" w:lineRule="auto"/>
+            </w:pPr>
+          </w:p>
+        </w:tc>
+        <w:tc>
+          <w:tcPr>
+            <w:tcW w:w="1134" w:type="dxa"/>
+          </w:tcPr>
+          <w:p>
+            <w:pPr>
+              <w:pStyle w:val="normal0"/>
+              <w:widowControl w:val="0"/>
+              <w:spacing w:line="240" w:lineRule="auto"/>
+            </w:pPr>
+          </w:p>
+        </w:tc>
+        <w:tc>
+          <w:tcPr>
+            <w:tcW w:w="1134" w:type="dxa"/>
             <w:tcMar>
               <w:top w:w="100" w:type="dxa"/>
               <w:left w:w="100" w:type="dxa"/>
@@ -3898,13 +5052,7 @@
         </w:tc>
         <w:tc>
           <w:tcPr>
-            <w:tcW w:w="1481" w:type="dxa"/>
-            <w:tcMar>
-              <w:top w:w="100" w:type="dxa"/>
-              <w:left w:w="100" w:type="dxa"/>
-              <w:bottom w:w="100" w:type="dxa"/>
-              <w:right w:w="100" w:type="dxa"/>
-            </w:tcMar>
+            <w:tcW w:w="1187" w:type="dxa"/>
           </w:tcPr>
           <w:p>
             <w:pPr>
@@ -3919,25 +5067,73 @@
         </w:tc>
         <w:tc>
           <w:tcPr>
-            <w:tcW w:w="2419" w:type="dxa"/>
-            <w:tcMar>
-              <w:top w:w="100" w:type="dxa"/>
-              <w:left w:w="100" w:type="dxa"/>
-              <w:bottom w:w="100" w:type="dxa"/>
-              <w:right w:w="100" w:type="dxa"/>
-            </w:tcMar>
-          </w:tcPr>
-          <w:p>
-            <w:pPr>
-              <w:pStyle w:val="normal0"/>
-              <w:widowControl w:val="0"/>
-              <w:spacing w:line="240" w:lineRule="auto"/>
-            </w:pPr>
-          </w:p>
-        </w:tc>
-        <w:tc>
-          <w:tcPr>
-            <w:tcW w:w="2248" w:type="dxa"/>
+            <w:tcW w:w="992" w:type="dxa"/>
+          </w:tcPr>
+          <w:p>
+            <w:pPr>
+              <w:pStyle w:val="normal0"/>
+              <w:widowControl w:val="0"/>
+              <w:spacing w:line="240" w:lineRule="auto"/>
+            </w:pPr>
+          </w:p>
+        </w:tc>
+        <w:tc>
+          <w:tcPr>
+            <w:tcW w:w="993" w:type="dxa"/>
+          </w:tcPr>
+          <w:p>
+            <w:pPr>
+              <w:pStyle w:val="normal0"/>
+              <w:widowControl w:val="0"/>
+              <w:spacing w:line="240" w:lineRule="auto"/>
+            </w:pPr>
+          </w:p>
+        </w:tc>
+        <w:tc>
+          <w:tcPr>
+            <w:tcW w:w="992" w:type="dxa"/>
+            <w:tcMar>
+              <w:top w:w="100" w:type="dxa"/>
+              <w:left w:w="100" w:type="dxa"/>
+              <w:bottom w:w="100" w:type="dxa"/>
+              <w:right w:w="100" w:type="dxa"/>
+            </w:tcMar>
+          </w:tcPr>
+          <w:p>
+            <w:pPr>
+              <w:pStyle w:val="normal0"/>
+              <w:widowControl w:val="0"/>
+              <w:spacing w:line="240" w:lineRule="auto"/>
+            </w:pPr>
+          </w:p>
+        </w:tc>
+        <w:tc>
+          <w:tcPr>
+            <w:tcW w:w="1134" w:type="dxa"/>
+          </w:tcPr>
+          <w:p>
+            <w:pPr>
+              <w:pStyle w:val="normal0"/>
+              <w:widowControl w:val="0"/>
+              <w:spacing w:line="240" w:lineRule="auto"/>
+            </w:pPr>
+          </w:p>
+        </w:tc>
+        <w:tc>
+          <w:tcPr>
+            <w:tcW w:w="1134" w:type="dxa"/>
+          </w:tcPr>
+          <w:p>
+            <w:pPr>
+              <w:pStyle w:val="normal0"/>
+              <w:widowControl w:val="0"/>
+              <w:spacing w:line="240" w:lineRule="auto"/>
+            </w:pPr>
+          </w:p>
+        </w:tc>
+        <w:tc>
+          <w:tcPr>
+            <w:tcW w:w="1134" w:type="dxa"/>
             <w:tcMar>
               <w:top w:w="100" w:type="dxa"/>
               <w:left w:w="100" w:type="dxa"/>
@@ -4031,13 +5227,7 @@
         </w:tc>
         <w:tc>
           <w:tcPr>
-            <w:tcW w:w="1481" w:type="dxa"/>
-            <w:tcMar>
-              <w:top w:w="100" w:type="dxa"/>
-              <w:left w:w="100" w:type="dxa"/>
-              <w:bottom w:w="100" w:type="dxa"/>
-              <w:right w:w="100" w:type="dxa"/>
-            </w:tcMar>
+            <w:tcW w:w="1187" w:type="dxa"/>
           </w:tcPr>
           <w:p>
             <w:pPr>
@@ -4052,25 +5242,73 @@
         </w:tc>
         <w:tc>
           <w:tcPr>
-            <w:tcW w:w="2419" w:type="dxa"/>
-            <w:tcMar>
-              <w:top w:w="100" w:type="dxa"/>
-              <w:left w:w="100" w:type="dxa"/>
-              <w:bottom w:w="100" w:type="dxa"/>
-              <w:right w:w="100" w:type="dxa"/>
-            </w:tcMar>
-          </w:tcPr>
-          <w:p>
-            <w:pPr>
-              <w:pStyle w:val="normal0"/>
-              <w:widowControl w:val="0"/>
-              <w:spacing w:line="240" w:lineRule="auto"/>
-            </w:pPr>
-          </w:p>
-        </w:tc>
-        <w:tc>
-          <w:tcPr>
-            <w:tcW w:w="2248" w:type="dxa"/>
+            <w:tcW w:w="992" w:type="dxa"/>
+          </w:tcPr>
+          <w:p>
+            <w:pPr>
+              <w:pStyle w:val="normal0"/>
+              <w:widowControl w:val="0"/>
+              <w:spacing w:line="240" w:lineRule="auto"/>
+            </w:pPr>
+          </w:p>
+        </w:tc>
+        <w:tc>
+          <w:tcPr>
+            <w:tcW w:w="993" w:type="dxa"/>
+          </w:tcPr>
+          <w:p>
+            <w:pPr>
+              <w:pStyle w:val="normal0"/>
+              <w:widowControl w:val="0"/>
+              <w:spacing w:line="240" w:lineRule="auto"/>
+            </w:pPr>
+          </w:p>
+        </w:tc>
+        <w:tc>
+          <w:tcPr>
+            <w:tcW w:w="992" w:type="dxa"/>
+            <w:tcMar>
+              <w:top w:w="100" w:type="dxa"/>
+              <w:left w:w="100" w:type="dxa"/>
+              <w:bottom w:w="100" w:type="dxa"/>
+              <w:right w:w="100" w:type="dxa"/>
+            </w:tcMar>
+          </w:tcPr>
+          <w:p>
+            <w:pPr>
+              <w:pStyle w:val="normal0"/>
+              <w:widowControl w:val="0"/>
+              <w:spacing w:line="240" w:lineRule="auto"/>
+            </w:pPr>
+          </w:p>
+        </w:tc>
+        <w:tc>
+          <w:tcPr>
+            <w:tcW w:w="1134" w:type="dxa"/>
+          </w:tcPr>
+          <w:p>
+            <w:pPr>
+              <w:pStyle w:val="normal0"/>
+              <w:widowControl w:val="0"/>
+              <w:spacing w:line="240" w:lineRule="auto"/>
+            </w:pPr>
+          </w:p>
+        </w:tc>
+        <w:tc>
+          <w:tcPr>
+            <w:tcW w:w="1134" w:type="dxa"/>
+          </w:tcPr>
+          <w:p>
+            <w:pPr>
+              <w:pStyle w:val="normal0"/>
+              <w:widowControl w:val="0"/>
+              <w:spacing w:line="240" w:lineRule="auto"/>
+            </w:pPr>
+          </w:p>
+        </w:tc>
+        <w:tc>
+          <w:tcPr>
+            <w:tcW w:w="1134" w:type="dxa"/>
             <w:tcMar>
               <w:top w:w="100" w:type="dxa"/>
               <w:left w:w="100" w:type="dxa"/>
@@ -4164,13 +5402,7 @@
         </w:tc>
         <w:tc>
           <w:tcPr>
-            <w:tcW w:w="1481" w:type="dxa"/>
-            <w:tcMar>
-              <w:top w:w="100" w:type="dxa"/>
-              <w:left w:w="100" w:type="dxa"/>
-              <w:bottom w:w="100" w:type="dxa"/>
-              <w:right w:w="100" w:type="dxa"/>
-            </w:tcMar>
+            <w:tcW w:w="1187" w:type="dxa"/>
           </w:tcPr>
           <w:p>
             <w:pPr>
@@ -4185,25 +5417,73 @@
         </w:tc>
         <w:tc>
           <w:tcPr>
-            <w:tcW w:w="2419" w:type="dxa"/>
-            <w:tcMar>
-              <w:top w:w="100" w:type="dxa"/>
-              <w:left w:w="100" w:type="dxa"/>
-              <w:bottom w:w="100" w:type="dxa"/>
-              <w:right w:w="100" w:type="dxa"/>
-            </w:tcMar>
-          </w:tcPr>
-          <w:p>
-            <w:pPr>
-              <w:pStyle w:val="normal0"/>
-              <w:widowControl w:val="0"/>
-              <w:spacing w:line="240" w:lineRule="auto"/>
-            </w:pPr>
-          </w:p>
-        </w:tc>
-        <w:tc>
-          <w:tcPr>
-            <w:tcW w:w="2248" w:type="dxa"/>
+            <w:tcW w:w="992" w:type="dxa"/>
+          </w:tcPr>
+          <w:p>
+            <w:pPr>
+              <w:pStyle w:val="normal0"/>
+              <w:widowControl w:val="0"/>
+              <w:spacing w:line="240" w:lineRule="auto"/>
+            </w:pPr>
+          </w:p>
+        </w:tc>
+        <w:tc>
+          <w:tcPr>
+            <w:tcW w:w="993" w:type="dxa"/>
+          </w:tcPr>
+          <w:p>
+            <w:pPr>
+              <w:pStyle w:val="normal0"/>
+              <w:widowControl w:val="0"/>
+              <w:spacing w:line="240" w:lineRule="auto"/>
+            </w:pPr>
+          </w:p>
+        </w:tc>
+        <w:tc>
+          <w:tcPr>
+            <w:tcW w:w="992" w:type="dxa"/>
+            <w:tcMar>
+              <w:top w:w="100" w:type="dxa"/>
+              <w:left w:w="100" w:type="dxa"/>
+              <w:bottom w:w="100" w:type="dxa"/>
+              <w:right w:w="100" w:type="dxa"/>
+            </w:tcMar>
+          </w:tcPr>
+          <w:p>
+            <w:pPr>
+              <w:pStyle w:val="normal0"/>
+              <w:widowControl w:val="0"/>
+              <w:spacing w:line="240" w:lineRule="auto"/>
+            </w:pPr>
+          </w:p>
+        </w:tc>
+        <w:tc>
+          <w:tcPr>
+            <w:tcW w:w="1134" w:type="dxa"/>
+          </w:tcPr>
+          <w:p>
+            <w:pPr>
+              <w:pStyle w:val="normal0"/>
+              <w:widowControl w:val="0"/>
+              <w:spacing w:line="240" w:lineRule="auto"/>
+            </w:pPr>
+          </w:p>
+        </w:tc>
+        <w:tc>
+          <w:tcPr>
+            <w:tcW w:w="1134" w:type="dxa"/>
+          </w:tcPr>
+          <w:p>
+            <w:pPr>
+              <w:pStyle w:val="normal0"/>
+              <w:widowControl w:val="0"/>
+              <w:spacing w:line="240" w:lineRule="auto"/>
+            </w:pPr>
+          </w:p>
+        </w:tc>
+        <w:tc>
+          <w:tcPr>
+            <w:tcW w:w="1134" w:type="dxa"/>
             <w:tcMar>
               <w:top w:w="100" w:type="dxa"/>
               <w:left w:w="100" w:type="dxa"/>
@@ -4297,13 +5577,7 @@
         </w:tc>
         <w:tc>
           <w:tcPr>
-            <w:tcW w:w="1481" w:type="dxa"/>
-            <w:tcMar>
-              <w:top w:w="100" w:type="dxa"/>
-              <w:left w:w="100" w:type="dxa"/>
-              <w:bottom w:w="100" w:type="dxa"/>
-              <w:right w:w="100" w:type="dxa"/>
-            </w:tcMar>
+            <w:tcW w:w="1187" w:type="dxa"/>
           </w:tcPr>
           <w:p>
             <w:pPr>
@@ -4318,25 +5592,73 @@
         </w:tc>
         <w:tc>
           <w:tcPr>
-            <w:tcW w:w="2419" w:type="dxa"/>
-            <w:tcMar>
-              <w:top w:w="100" w:type="dxa"/>
-              <w:left w:w="100" w:type="dxa"/>
-              <w:bottom w:w="100" w:type="dxa"/>
-              <w:right w:w="100" w:type="dxa"/>
-            </w:tcMar>
-          </w:tcPr>
-          <w:p>
-            <w:pPr>
-              <w:pStyle w:val="normal0"/>
-              <w:widowControl w:val="0"/>
-              <w:spacing w:line="240" w:lineRule="auto"/>
-            </w:pPr>
-          </w:p>
-        </w:tc>
-        <w:tc>
-          <w:tcPr>
-            <w:tcW w:w="2248" w:type="dxa"/>
+            <w:tcW w:w="992" w:type="dxa"/>
+          </w:tcPr>
+          <w:p>
+            <w:pPr>
+              <w:pStyle w:val="normal0"/>
+              <w:widowControl w:val="0"/>
+              <w:spacing w:line="240" w:lineRule="auto"/>
+            </w:pPr>
+          </w:p>
+        </w:tc>
+        <w:tc>
+          <w:tcPr>
+            <w:tcW w:w="993" w:type="dxa"/>
+          </w:tcPr>
+          <w:p>
+            <w:pPr>
+              <w:pStyle w:val="normal0"/>
+              <w:widowControl w:val="0"/>
+              <w:spacing w:line="240" w:lineRule="auto"/>
+            </w:pPr>
+          </w:p>
+        </w:tc>
+        <w:tc>
+          <w:tcPr>
+            <w:tcW w:w="992" w:type="dxa"/>
+            <w:tcMar>
+              <w:top w:w="100" w:type="dxa"/>
+              <w:left w:w="100" w:type="dxa"/>
+              <w:bottom w:w="100" w:type="dxa"/>
+              <w:right w:w="100" w:type="dxa"/>
+            </w:tcMar>
+          </w:tcPr>
+          <w:p>
+            <w:pPr>
+              <w:pStyle w:val="normal0"/>
+              <w:widowControl w:val="0"/>
+              <w:spacing w:line="240" w:lineRule="auto"/>
+            </w:pPr>
+          </w:p>
+        </w:tc>
+        <w:tc>
+          <w:tcPr>
+            <w:tcW w:w="1134" w:type="dxa"/>
+          </w:tcPr>
+          <w:p>
+            <w:pPr>
+              <w:pStyle w:val="normal0"/>
+              <w:widowControl w:val="0"/>
+              <w:spacing w:line="240" w:lineRule="auto"/>
+            </w:pPr>
+          </w:p>
+        </w:tc>
+        <w:tc>
+          <w:tcPr>
+            <w:tcW w:w="1134" w:type="dxa"/>
+          </w:tcPr>
+          <w:p>
+            <w:pPr>
+              <w:pStyle w:val="normal0"/>
+              <w:widowControl w:val="0"/>
+              <w:spacing w:line="240" w:lineRule="auto"/>
+            </w:pPr>
+          </w:p>
+        </w:tc>
+        <w:tc>
+          <w:tcPr>
+            <w:tcW w:w="1134" w:type="dxa"/>
             <w:tcMar>
               <w:top w:w="100" w:type="dxa"/>
               <w:left w:w="100" w:type="dxa"/>
@@ -4448,13 +5770,7 @@
         </w:tc>
         <w:tc>
           <w:tcPr>
-            <w:tcW w:w="1481" w:type="dxa"/>
-            <w:tcMar>
-              <w:top w:w="100" w:type="dxa"/>
-              <w:left w:w="100" w:type="dxa"/>
-              <w:bottom w:w="100" w:type="dxa"/>
-              <w:right w:w="100" w:type="dxa"/>
-            </w:tcMar>
+            <w:tcW w:w="1187" w:type="dxa"/>
           </w:tcPr>
           <w:p>
             <w:pPr>
@@ -4469,25 +5785,73 @@
         </w:tc>
         <w:tc>
           <w:tcPr>
-            <w:tcW w:w="2419" w:type="dxa"/>
-            <w:tcMar>
-              <w:top w:w="100" w:type="dxa"/>
-              <w:left w:w="100" w:type="dxa"/>
-              <w:bottom w:w="100" w:type="dxa"/>
-              <w:right w:w="100" w:type="dxa"/>
-            </w:tcMar>
-          </w:tcPr>
-          <w:p>
-            <w:pPr>
-              <w:pStyle w:val="normal0"/>
-              <w:widowControl w:val="0"/>
-              <w:spacing w:line="240" w:lineRule="auto"/>
-            </w:pPr>
-          </w:p>
-        </w:tc>
-        <w:tc>
-          <w:tcPr>
-            <w:tcW w:w="2248" w:type="dxa"/>
+            <w:tcW w:w="992" w:type="dxa"/>
+          </w:tcPr>
+          <w:p>
+            <w:pPr>
+              <w:pStyle w:val="normal0"/>
+              <w:widowControl w:val="0"/>
+              <w:spacing w:line="240" w:lineRule="auto"/>
+            </w:pPr>
+          </w:p>
+        </w:tc>
+        <w:tc>
+          <w:tcPr>
+            <w:tcW w:w="993" w:type="dxa"/>
+          </w:tcPr>
+          <w:p>
+            <w:pPr>
+              <w:pStyle w:val="normal0"/>
+              <w:widowControl w:val="0"/>
+              <w:spacing w:line="240" w:lineRule="auto"/>
+            </w:pPr>
+          </w:p>
+        </w:tc>
+        <w:tc>
+          <w:tcPr>
+            <w:tcW w:w="992" w:type="dxa"/>
+            <w:tcMar>
+              <w:top w:w="100" w:type="dxa"/>
+              <w:left w:w="100" w:type="dxa"/>
+              <w:bottom w:w="100" w:type="dxa"/>
+              <w:right w:w="100" w:type="dxa"/>
+            </w:tcMar>
+          </w:tcPr>
+          <w:p>
+            <w:pPr>
+              <w:pStyle w:val="normal0"/>
+              <w:widowControl w:val="0"/>
+              <w:spacing w:line="240" w:lineRule="auto"/>
+            </w:pPr>
+          </w:p>
+        </w:tc>
+        <w:tc>
+          <w:tcPr>
+            <w:tcW w:w="1134" w:type="dxa"/>
+          </w:tcPr>
+          <w:p>
+            <w:pPr>
+              <w:pStyle w:val="normal0"/>
+              <w:widowControl w:val="0"/>
+              <w:spacing w:line="240" w:lineRule="auto"/>
+            </w:pPr>
+          </w:p>
+        </w:tc>
+        <w:tc>
+          <w:tcPr>
+            <w:tcW w:w="1134" w:type="dxa"/>
+          </w:tcPr>
+          <w:p>
+            <w:pPr>
+              <w:pStyle w:val="normal0"/>
+              <w:widowControl w:val="0"/>
+              <w:spacing w:line="240" w:lineRule="auto"/>
+            </w:pPr>
+          </w:p>
+        </w:tc>
+        <w:tc>
+          <w:tcPr>
+            <w:tcW w:w="1134" w:type="dxa"/>
             <w:tcMar>
               <w:top w:w="100" w:type="dxa"/>
               <w:left w:w="100" w:type="dxa"/>
@@ -4581,13 +5945,7 @@
         </w:tc>
         <w:tc>
           <w:tcPr>
-            <w:tcW w:w="1481" w:type="dxa"/>
-            <w:tcMar>
-              <w:top w:w="100" w:type="dxa"/>
-              <w:left w:w="100" w:type="dxa"/>
-              <w:bottom w:w="100" w:type="dxa"/>
-              <w:right w:w="100" w:type="dxa"/>
-            </w:tcMar>
+            <w:tcW w:w="1187" w:type="dxa"/>
           </w:tcPr>
           <w:p>
             <w:pPr>
@@ -4602,25 +5960,73 @@
         </w:tc>
         <w:tc>
           <w:tcPr>
-            <w:tcW w:w="2419" w:type="dxa"/>
-            <w:tcMar>
-              <w:top w:w="100" w:type="dxa"/>
-              <w:left w:w="100" w:type="dxa"/>
-              <w:bottom w:w="100" w:type="dxa"/>
-              <w:right w:w="100" w:type="dxa"/>
-            </w:tcMar>
-          </w:tcPr>
-          <w:p>
-            <w:pPr>
-              <w:pStyle w:val="normal0"/>
-              <w:widowControl w:val="0"/>
-              <w:spacing w:line="240" w:lineRule="auto"/>
-            </w:pPr>
-          </w:p>
-        </w:tc>
-        <w:tc>
-          <w:tcPr>
-            <w:tcW w:w="2248" w:type="dxa"/>
+            <w:tcW w:w="992" w:type="dxa"/>
+          </w:tcPr>
+          <w:p>
+            <w:pPr>
+              <w:pStyle w:val="normal0"/>
+              <w:widowControl w:val="0"/>
+              <w:spacing w:line="240" w:lineRule="auto"/>
+            </w:pPr>
+          </w:p>
+        </w:tc>
+        <w:tc>
+          <w:tcPr>
+            <w:tcW w:w="993" w:type="dxa"/>
+          </w:tcPr>
+          <w:p>
+            <w:pPr>
+              <w:pStyle w:val="normal0"/>
+              <w:widowControl w:val="0"/>
+              <w:spacing w:line="240" w:lineRule="auto"/>
+            </w:pPr>
+          </w:p>
+        </w:tc>
+        <w:tc>
+          <w:tcPr>
+            <w:tcW w:w="992" w:type="dxa"/>
+            <w:tcMar>
+              <w:top w:w="100" w:type="dxa"/>
+              <w:left w:w="100" w:type="dxa"/>
+              <w:bottom w:w="100" w:type="dxa"/>
+              <w:right w:w="100" w:type="dxa"/>
+            </w:tcMar>
+          </w:tcPr>
+          <w:p>
+            <w:pPr>
+              <w:pStyle w:val="normal0"/>
+              <w:widowControl w:val="0"/>
+              <w:spacing w:line="240" w:lineRule="auto"/>
+            </w:pPr>
+          </w:p>
+        </w:tc>
+        <w:tc>
+          <w:tcPr>
+            <w:tcW w:w="1134" w:type="dxa"/>
+          </w:tcPr>
+          <w:p>
+            <w:pPr>
+              <w:pStyle w:val="normal0"/>
+              <w:widowControl w:val="0"/>
+              <w:spacing w:line="240" w:lineRule="auto"/>
+            </w:pPr>
+          </w:p>
+        </w:tc>
+        <w:tc>
+          <w:tcPr>
+            <w:tcW w:w="1134" w:type="dxa"/>
+          </w:tcPr>
+          <w:p>
+            <w:pPr>
+              <w:pStyle w:val="normal0"/>
+              <w:widowControl w:val="0"/>
+              <w:spacing w:line="240" w:lineRule="auto"/>
+            </w:pPr>
+          </w:p>
+        </w:tc>
+        <w:tc>
+          <w:tcPr>
+            <w:tcW w:w="1134" w:type="dxa"/>
             <w:tcMar>
               <w:top w:w="100" w:type="dxa"/>
               <w:left w:w="100" w:type="dxa"/>
@@ -4714,13 +6120,7 @@
         </w:tc>
         <w:tc>
           <w:tcPr>
-            <w:tcW w:w="1481" w:type="dxa"/>
-            <w:tcMar>
-              <w:top w:w="100" w:type="dxa"/>
-              <w:left w:w="100" w:type="dxa"/>
-              <w:bottom w:w="100" w:type="dxa"/>
-              <w:right w:w="100" w:type="dxa"/>
-            </w:tcMar>
+            <w:tcW w:w="1187" w:type="dxa"/>
           </w:tcPr>
           <w:p>
             <w:pPr>
@@ -4735,25 +6135,73 @@
         </w:tc>
         <w:tc>
           <w:tcPr>
-            <w:tcW w:w="2419" w:type="dxa"/>
-            <w:tcMar>
-              <w:top w:w="100" w:type="dxa"/>
-              <w:left w:w="100" w:type="dxa"/>
-              <w:bottom w:w="100" w:type="dxa"/>
-              <w:right w:w="100" w:type="dxa"/>
-            </w:tcMar>
-          </w:tcPr>
-          <w:p>
-            <w:pPr>
-              <w:pStyle w:val="normal0"/>
-              <w:widowControl w:val="0"/>
-              <w:spacing w:line="240" w:lineRule="auto"/>
-            </w:pPr>
-          </w:p>
-        </w:tc>
-        <w:tc>
-          <w:tcPr>
-            <w:tcW w:w="2248" w:type="dxa"/>
+            <w:tcW w:w="992" w:type="dxa"/>
+          </w:tcPr>
+          <w:p>
+            <w:pPr>
+              <w:pStyle w:val="normal0"/>
+              <w:widowControl w:val="0"/>
+              <w:spacing w:line="240" w:lineRule="auto"/>
+            </w:pPr>
+          </w:p>
+        </w:tc>
+        <w:tc>
+          <w:tcPr>
+            <w:tcW w:w="993" w:type="dxa"/>
+          </w:tcPr>
+          <w:p>
+            <w:pPr>
+              <w:pStyle w:val="normal0"/>
+              <w:widowControl w:val="0"/>
+              <w:spacing w:line="240" w:lineRule="auto"/>
+            </w:pPr>
+          </w:p>
+        </w:tc>
+        <w:tc>
+          <w:tcPr>
+            <w:tcW w:w="992" w:type="dxa"/>
+            <w:tcMar>
+              <w:top w:w="100" w:type="dxa"/>
+              <w:left w:w="100" w:type="dxa"/>
+              <w:bottom w:w="100" w:type="dxa"/>
+              <w:right w:w="100" w:type="dxa"/>
+            </w:tcMar>
+          </w:tcPr>
+          <w:p>
+            <w:pPr>
+              <w:pStyle w:val="normal0"/>
+              <w:widowControl w:val="0"/>
+              <w:spacing w:line="240" w:lineRule="auto"/>
+            </w:pPr>
+          </w:p>
+        </w:tc>
+        <w:tc>
+          <w:tcPr>
+            <w:tcW w:w="1134" w:type="dxa"/>
+          </w:tcPr>
+          <w:p>
+            <w:pPr>
+              <w:pStyle w:val="normal0"/>
+              <w:widowControl w:val="0"/>
+              <w:spacing w:line="240" w:lineRule="auto"/>
+            </w:pPr>
+          </w:p>
+        </w:tc>
+        <w:tc>
+          <w:tcPr>
+            <w:tcW w:w="1134" w:type="dxa"/>
+          </w:tcPr>
+          <w:p>
+            <w:pPr>
+              <w:pStyle w:val="normal0"/>
+              <w:widowControl w:val="0"/>
+              <w:spacing w:line="240" w:lineRule="auto"/>
+            </w:pPr>
+          </w:p>
+        </w:tc>
+        <w:tc>
+          <w:tcPr>
+            <w:tcW w:w="1134" w:type="dxa"/>
             <w:tcMar>
               <w:top w:w="100" w:type="dxa"/>
               <w:left w:w="100" w:type="dxa"/>
@@ -4847,13 +6295,7 @@
         </w:tc>
         <w:tc>
           <w:tcPr>
-            <w:tcW w:w="1481" w:type="dxa"/>
-            <w:tcMar>
-              <w:top w:w="100" w:type="dxa"/>
-              <w:left w:w="100" w:type="dxa"/>
-              <w:bottom w:w="100" w:type="dxa"/>
-              <w:right w:w="100" w:type="dxa"/>
-            </w:tcMar>
+            <w:tcW w:w="1187" w:type="dxa"/>
           </w:tcPr>
           <w:p>
             <w:pPr>
@@ -4868,25 +6310,73 @@
         </w:tc>
         <w:tc>
           <w:tcPr>
-            <w:tcW w:w="2419" w:type="dxa"/>
-            <w:tcMar>
-              <w:top w:w="100" w:type="dxa"/>
-              <w:left w:w="100" w:type="dxa"/>
-              <w:bottom w:w="100" w:type="dxa"/>
-              <w:right w:w="100" w:type="dxa"/>
-            </w:tcMar>
-          </w:tcPr>
-          <w:p>
-            <w:pPr>
-              <w:pStyle w:val="normal0"/>
-              <w:widowControl w:val="0"/>
-              <w:spacing w:line="240" w:lineRule="auto"/>
-            </w:pPr>
-          </w:p>
-        </w:tc>
-        <w:tc>
-          <w:tcPr>
-            <w:tcW w:w="2248" w:type="dxa"/>
+            <w:tcW w:w="992" w:type="dxa"/>
+          </w:tcPr>
+          <w:p>
+            <w:pPr>
+              <w:pStyle w:val="normal0"/>
+              <w:widowControl w:val="0"/>
+              <w:spacing w:line="240" w:lineRule="auto"/>
+            </w:pPr>
+          </w:p>
+        </w:tc>
+        <w:tc>
+          <w:tcPr>
+            <w:tcW w:w="993" w:type="dxa"/>
+          </w:tcPr>
+          <w:p>
+            <w:pPr>
+              <w:pStyle w:val="normal0"/>
+              <w:widowControl w:val="0"/>
+              <w:spacing w:line="240" w:lineRule="auto"/>
+            </w:pPr>
+          </w:p>
+        </w:tc>
+        <w:tc>
+          <w:tcPr>
+            <w:tcW w:w="992" w:type="dxa"/>
+            <w:tcMar>
+              <w:top w:w="100" w:type="dxa"/>
+              <w:left w:w="100" w:type="dxa"/>
+              <w:bottom w:w="100" w:type="dxa"/>
+              <w:right w:w="100" w:type="dxa"/>
+            </w:tcMar>
+          </w:tcPr>
+          <w:p>
+            <w:pPr>
+              <w:pStyle w:val="normal0"/>
+              <w:widowControl w:val="0"/>
+              <w:spacing w:line="240" w:lineRule="auto"/>
+            </w:pPr>
+          </w:p>
+        </w:tc>
+        <w:tc>
+          <w:tcPr>
+            <w:tcW w:w="1134" w:type="dxa"/>
+          </w:tcPr>
+          <w:p>
+            <w:pPr>
+              <w:pStyle w:val="normal0"/>
+              <w:widowControl w:val="0"/>
+              <w:spacing w:line="240" w:lineRule="auto"/>
+            </w:pPr>
+          </w:p>
+        </w:tc>
+        <w:tc>
+          <w:tcPr>
+            <w:tcW w:w="1134" w:type="dxa"/>
+          </w:tcPr>
+          <w:p>
+            <w:pPr>
+              <w:pStyle w:val="normal0"/>
+              <w:widowControl w:val="0"/>
+              <w:spacing w:line="240" w:lineRule="auto"/>
+            </w:pPr>
+          </w:p>
+        </w:tc>
+        <w:tc>
+          <w:tcPr>
+            <w:tcW w:w="1134" w:type="dxa"/>
             <w:tcMar>
               <w:top w:w="100" w:type="dxa"/>
               <w:left w:w="100" w:type="dxa"/>
@@ -4981,13 +6471,7 @@
         </w:tc>
         <w:tc>
           <w:tcPr>
-            <w:tcW w:w="1481" w:type="dxa"/>
-            <w:tcMar>
-              <w:top w:w="100" w:type="dxa"/>
-              <w:left w:w="100" w:type="dxa"/>
-              <w:bottom w:w="100" w:type="dxa"/>
-              <w:right w:w="100" w:type="dxa"/>
-            </w:tcMar>
+            <w:tcW w:w="1187" w:type="dxa"/>
           </w:tcPr>
           <w:p>
             <w:pPr>
@@ -5002,25 +6486,73 @@
         </w:tc>
         <w:tc>
           <w:tcPr>
-            <w:tcW w:w="2419" w:type="dxa"/>
-            <w:tcMar>
-              <w:top w:w="100" w:type="dxa"/>
-              <w:left w:w="100" w:type="dxa"/>
-              <w:bottom w:w="100" w:type="dxa"/>
-              <w:right w:w="100" w:type="dxa"/>
-            </w:tcMar>
-          </w:tcPr>
-          <w:p>
-            <w:pPr>
-              <w:pStyle w:val="normal0"/>
-              <w:widowControl w:val="0"/>
-              <w:spacing w:line="240" w:lineRule="auto"/>
-            </w:pPr>
-          </w:p>
-        </w:tc>
-        <w:tc>
-          <w:tcPr>
-            <w:tcW w:w="2248" w:type="dxa"/>
+            <w:tcW w:w="992" w:type="dxa"/>
+          </w:tcPr>
+          <w:p>
+            <w:pPr>
+              <w:pStyle w:val="normal0"/>
+              <w:widowControl w:val="0"/>
+              <w:spacing w:line="240" w:lineRule="auto"/>
+            </w:pPr>
+          </w:p>
+        </w:tc>
+        <w:tc>
+          <w:tcPr>
+            <w:tcW w:w="993" w:type="dxa"/>
+          </w:tcPr>
+          <w:p>
+            <w:pPr>
+              <w:pStyle w:val="normal0"/>
+              <w:widowControl w:val="0"/>
+              <w:spacing w:line="240" w:lineRule="auto"/>
+            </w:pPr>
+          </w:p>
+        </w:tc>
+        <w:tc>
+          <w:tcPr>
+            <w:tcW w:w="992" w:type="dxa"/>
+            <w:tcMar>
+              <w:top w:w="100" w:type="dxa"/>
+              <w:left w:w="100" w:type="dxa"/>
+              <w:bottom w:w="100" w:type="dxa"/>
+              <w:right w:w="100" w:type="dxa"/>
+            </w:tcMar>
+          </w:tcPr>
+          <w:p>
+            <w:pPr>
+              <w:pStyle w:val="normal0"/>
+              <w:widowControl w:val="0"/>
+              <w:spacing w:line="240" w:lineRule="auto"/>
+            </w:pPr>
+          </w:p>
+        </w:tc>
+        <w:tc>
+          <w:tcPr>
+            <w:tcW w:w="1134" w:type="dxa"/>
+          </w:tcPr>
+          <w:p>
+            <w:pPr>
+              <w:pStyle w:val="normal0"/>
+              <w:widowControl w:val="0"/>
+              <w:spacing w:line="240" w:lineRule="auto"/>
+            </w:pPr>
+          </w:p>
+        </w:tc>
+        <w:tc>
+          <w:tcPr>
+            <w:tcW w:w="1134" w:type="dxa"/>
+          </w:tcPr>
+          <w:p>
+            <w:pPr>
+              <w:pStyle w:val="normal0"/>
+              <w:widowControl w:val="0"/>
+              <w:spacing w:line="240" w:lineRule="auto"/>
+            </w:pPr>
+          </w:p>
+        </w:tc>
+        <w:tc>
+          <w:tcPr>
+            <w:tcW w:w="1134" w:type="dxa"/>
             <w:tcMar>
               <w:top w:w="100" w:type="dxa"/>
               <w:left w:w="100" w:type="dxa"/>
@@ -5114,13 +6646,7 @@
         </w:tc>
         <w:tc>
           <w:tcPr>
-            <w:tcW w:w="1481" w:type="dxa"/>
-            <w:tcMar>
-              <w:top w:w="100" w:type="dxa"/>
-              <w:left w:w="100" w:type="dxa"/>
-              <w:bottom w:w="100" w:type="dxa"/>
-              <w:right w:w="100" w:type="dxa"/>
-            </w:tcMar>
+            <w:tcW w:w="1187" w:type="dxa"/>
           </w:tcPr>
           <w:p>
             <w:pPr>
@@ -5135,25 +6661,73 @@
         </w:tc>
         <w:tc>
           <w:tcPr>
-            <w:tcW w:w="2419" w:type="dxa"/>
-            <w:tcMar>
-              <w:top w:w="100" w:type="dxa"/>
-              <w:left w:w="100" w:type="dxa"/>
-              <w:bottom w:w="100" w:type="dxa"/>
-              <w:right w:w="100" w:type="dxa"/>
-            </w:tcMar>
-          </w:tcPr>
-          <w:p>
-            <w:pPr>
-              <w:pStyle w:val="normal0"/>
-              <w:widowControl w:val="0"/>
-              <w:spacing w:line="240" w:lineRule="auto"/>
-            </w:pPr>
-          </w:p>
-        </w:tc>
-        <w:tc>
-          <w:tcPr>
-            <w:tcW w:w="2248" w:type="dxa"/>
+            <w:tcW w:w="992" w:type="dxa"/>
+          </w:tcPr>
+          <w:p>
+            <w:pPr>
+              <w:pStyle w:val="normal0"/>
+              <w:widowControl w:val="0"/>
+              <w:spacing w:line="240" w:lineRule="auto"/>
+            </w:pPr>
+          </w:p>
+        </w:tc>
+        <w:tc>
+          <w:tcPr>
+            <w:tcW w:w="993" w:type="dxa"/>
+          </w:tcPr>
+          <w:p>
+            <w:pPr>
+              <w:pStyle w:val="normal0"/>
+              <w:widowControl w:val="0"/>
+              <w:spacing w:line="240" w:lineRule="auto"/>
+            </w:pPr>
+          </w:p>
+        </w:tc>
+        <w:tc>
+          <w:tcPr>
+            <w:tcW w:w="992" w:type="dxa"/>
+            <w:tcMar>
+              <w:top w:w="100" w:type="dxa"/>
+              <w:left w:w="100" w:type="dxa"/>
+              <w:bottom w:w="100" w:type="dxa"/>
+              <w:right w:w="100" w:type="dxa"/>
+            </w:tcMar>
+          </w:tcPr>
+          <w:p>
+            <w:pPr>
+              <w:pStyle w:val="normal0"/>
+              <w:widowControl w:val="0"/>
+              <w:spacing w:line="240" w:lineRule="auto"/>
+            </w:pPr>
+          </w:p>
+        </w:tc>
+        <w:tc>
+          <w:tcPr>
+            <w:tcW w:w="1134" w:type="dxa"/>
+          </w:tcPr>
+          <w:p>
+            <w:pPr>
+              <w:pStyle w:val="normal0"/>
+              <w:widowControl w:val="0"/>
+              <w:spacing w:line="240" w:lineRule="auto"/>
+            </w:pPr>
+          </w:p>
+        </w:tc>
+        <w:tc>
+          <w:tcPr>
+            <w:tcW w:w="1134" w:type="dxa"/>
+          </w:tcPr>
+          <w:p>
+            <w:pPr>
+              <w:pStyle w:val="normal0"/>
+              <w:widowControl w:val="0"/>
+              <w:spacing w:line="240" w:lineRule="auto"/>
+            </w:pPr>
+          </w:p>
+        </w:tc>
+        <w:tc>
+          <w:tcPr>
+            <w:tcW w:w="1134" w:type="dxa"/>
             <w:tcMar>
               <w:top w:w="100" w:type="dxa"/>
               <w:left w:w="100" w:type="dxa"/>
@@ -5247,13 +6821,7 @@
         </w:tc>
         <w:tc>
           <w:tcPr>
-            <w:tcW w:w="1481" w:type="dxa"/>
-            <w:tcMar>
-              <w:top w:w="100" w:type="dxa"/>
-              <w:left w:w="100" w:type="dxa"/>
-              <w:bottom w:w="100" w:type="dxa"/>
-              <w:right w:w="100" w:type="dxa"/>
-            </w:tcMar>
+            <w:tcW w:w="1187" w:type="dxa"/>
           </w:tcPr>
           <w:p>
             <w:pPr>
@@ -5268,25 +6836,73 @@
         </w:tc>
         <w:tc>
           <w:tcPr>
-            <w:tcW w:w="2419" w:type="dxa"/>
-            <w:tcMar>
-              <w:top w:w="100" w:type="dxa"/>
-              <w:left w:w="100" w:type="dxa"/>
-              <w:bottom w:w="100" w:type="dxa"/>
-              <w:right w:w="100" w:type="dxa"/>
-            </w:tcMar>
-          </w:tcPr>
-          <w:p>
-            <w:pPr>
-              <w:pStyle w:val="normal0"/>
-              <w:widowControl w:val="0"/>
-              <w:spacing w:line="240" w:lineRule="auto"/>
-            </w:pPr>
-          </w:p>
-        </w:tc>
-        <w:tc>
-          <w:tcPr>
-            <w:tcW w:w="2248" w:type="dxa"/>
+            <w:tcW w:w="992" w:type="dxa"/>
+          </w:tcPr>
+          <w:p>
+            <w:pPr>
+              <w:pStyle w:val="normal0"/>
+              <w:widowControl w:val="0"/>
+              <w:spacing w:line="240" w:lineRule="auto"/>
+            </w:pPr>
+          </w:p>
+        </w:tc>
+        <w:tc>
+          <w:tcPr>
+            <w:tcW w:w="993" w:type="dxa"/>
+          </w:tcPr>
+          <w:p>
+            <w:pPr>
+              <w:pStyle w:val="normal0"/>
+              <w:widowControl w:val="0"/>
+              <w:spacing w:line="240" w:lineRule="auto"/>
+            </w:pPr>
+          </w:p>
+        </w:tc>
+        <w:tc>
+          <w:tcPr>
+            <w:tcW w:w="992" w:type="dxa"/>
+            <w:tcMar>
+              <w:top w:w="100" w:type="dxa"/>
+              <w:left w:w="100" w:type="dxa"/>
+              <w:bottom w:w="100" w:type="dxa"/>
+              <w:right w:w="100" w:type="dxa"/>
+            </w:tcMar>
+          </w:tcPr>
+          <w:p>
+            <w:pPr>
+              <w:pStyle w:val="normal0"/>
+              <w:widowControl w:val="0"/>
+              <w:spacing w:line="240" w:lineRule="auto"/>
+            </w:pPr>
+          </w:p>
+        </w:tc>
+        <w:tc>
+          <w:tcPr>
+            <w:tcW w:w="1134" w:type="dxa"/>
+          </w:tcPr>
+          <w:p>
+            <w:pPr>
+              <w:pStyle w:val="normal0"/>
+              <w:widowControl w:val="0"/>
+              <w:spacing w:line="240" w:lineRule="auto"/>
+            </w:pPr>
+          </w:p>
+        </w:tc>
+        <w:tc>
+          <w:tcPr>
+            <w:tcW w:w="1134" w:type="dxa"/>
+          </w:tcPr>
+          <w:p>
+            <w:pPr>
+              <w:pStyle w:val="normal0"/>
+              <w:widowControl w:val="0"/>
+              <w:spacing w:line="240" w:lineRule="auto"/>
+            </w:pPr>
+          </w:p>
+        </w:tc>
+        <w:tc>
+          <w:tcPr>
+            <w:tcW w:w="1134" w:type="dxa"/>
             <w:tcMar>
               <w:top w:w="100" w:type="dxa"/>
               <w:left w:w="100" w:type="dxa"/>
@@ -5330,6 +6946,22 @@
         <w:pStyle w:val="normal0"/>
       </w:pPr>
       <w:r>
+        <w:t>UC- Use case</w:t>
+      </w:r>
+    </w:p>
+    <w:p>
+      <w:pPr>
+        <w:pStyle w:val="normal0"/>
+      </w:pPr>
+      <w:r>
+        <w:t>AD- Activity diagram</w:t>
+      </w:r>
+    </w:p>
+    <w:p>
+      <w:pPr>
+        <w:pStyle w:val="normal0"/>
+      </w:pPr>
+      <w:r>
         <w:t>UI- User interface</w:t>
       </w:r>
     </w:p>
@@ -5345,13 +6977,28 @@
       <w:pPr>
         <w:pStyle w:val="normal0"/>
       </w:pPr>
+      <w:r>
+        <w:t>UTC- Unit Test case</w:t>
+      </w:r>
+    </w:p>
+    <w:p>
+      <w:pPr>
+        <w:pStyle w:val="normal0"/>
+      </w:pPr>
+      <w:r>
+        <w:t>STC-System Test case</w:t>
+      </w:r>
+    </w:p>
+    <w:p>
+      <w:pPr>
+        <w:pStyle w:val="normal0"/>
+      </w:pPr>
     </w:p>
     <w:sectPr>
       <w:pgSz w:w="16820" w:h="11900" w:orient="landscape"/>
       <w:pgMar w:top="1440" w:right="1440" w:bottom="1440" w:left="1440" w:header="720" w:footer="720" w:gutter="0"/>
       <w:pgNumType w:start="1"/>
       <w:cols w:space="720"/>
-      <w:printerSettings r:id="rId5"/>
     </w:sectPr>
   </w:body>
 </w:document>

--- a/Track.docx
+++ b/Track.docx
@@ -10,8 +10,6 @@
       <w:r>
         <w:t xml:space="preserve">Traceability </w:t>
       </w:r>
-      <w:bookmarkStart w:id="0" w:name="_GoBack"/>
-      <w:bookmarkEnd w:id="0"/>
     </w:p>
     <w:p>
       <w:pPr>
@@ -356,7 +354,11 @@
               <w:pStyle w:val="normal0"/>
               <w:widowControl w:val="0"/>
               <w:spacing w:line="240" w:lineRule="auto"/>
-            </w:pPr>
+              <w:jc w:val="center"/>
+            </w:pPr>
+            <w:r>
+              <w:t>01</w:t>
+            </w:r>
           </w:p>
         </w:tc>
         <w:tc>
@@ -525,7 +527,11 @@
               <w:pStyle w:val="normal0"/>
               <w:widowControl w:val="0"/>
               <w:spacing w:line="240" w:lineRule="auto"/>
-            </w:pPr>
+              <w:jc w:val="center"/>
+            </w:pPr>
+            <w:r>
+              <w:t>02</w:t>
+            </w:r>
           </w:p>
         </w:tc>
         <w:tc>
@@ -694,7 +700,11 @@
               <w:pStyle w:val="normal0"/>
               <w:widowControl w:val="0"/>
               <w:spacing w:line="240" w:lineRule="auto"/>
-            </w:pPr>
+              <w:jc w:val="center"/>
+            </w:pPr>
+            <w:r>
+              <w:t>03</w:t>
+            </w:r>
           </w:p>
         </w:tc>
         <w:tc>
@@ -864,7 +874,11 @@
               <w:pStyle w:val="normal0"/>
               <w:widowControl w:val="0"/>
               <w:spacing w:line="240" w:lineRule="auto"/>
-            </w:pPr>
+              <w:jc w:val="center"/>
+            </w:pPr>
+            <w:r>
+              <w:t>04</w:t>
+            </w:r>
           </w:p>
         </w:tc>
         <w:tc>
@@ -1034,7 +1048,11 @@
               <w:pStyle w:val="normal0"/>
               <w:widowControl w:val="0"/>
               <w:spacing w:line="240" w:lineRule="auto"/>
-            </w:pPr>
+              <w:jc w:val="center"/>
+            </w:pPr>
+            <w:r>
+              <w:t>05</w:t>
+            </w:r>
           </w:p>
         </w:tc>
         <w:tc>
@@ -1217,7 +1235,11 @@
               <w:pStyle w:val="normal0"/>
               <w:widowControl w:val="0"/>
               <w:spacing w:line="240" w:lineRule="auto"/>
-            </w:pPr>
+              <w:jc w:val="center"/>
+            </w:pPr>
+            <w:r>
+              <w:t>06</w:t>
+            </w:r>
           </w:p>
         </w:tc>
         <w:tc>
@@ -1392,7 +1414,11 @@
               <w:pStyle w:val="normal0"/>
               <w:widowControl w:val="0"/>
               <w:spacing w:line="240" w:lineRule="auto"/>
-            </w:pPr>
+              <w:jc w:val="center"/>
+            </w:pPr>
+            <w:r>
+              <w:t>07</w:t>
+            </w:r>
           </w:p>
         </w:tc>
         <w:tc>
@@ -1585,7 +1611,11 @@
               <w:pStyle w:val="normal0"/>
               <w:widowControl w:val="0"/>
               <w:spacing w:line="240" w:lineRule="auto"/>
-            </w:pPr>
+              <w:jc w:val="center"/>
+            </w:pPr>
+            <w:r>
+              <w:t>08</w:t>
+            </w:r>
           </w:p>
         </w:tc>
         <w:tc>
@@ -1778,7 +1808,11 @@
               <w:pStyle w:val="normal0"/>
               <w:widowControl w:val="0"/>
               <w:spacing w:line="240" w:lineRule="auto"/>
-            </w:pPr>
+              <w:jc w:val="center"/>
+            </w:pPr>
+            <w:r>
+              <w:t>09</w:t>
+            </w:r>
           </w:p>
         </w:tc>
         <w:tc>
@@ -1989,7 +2023,11 @@
               <w:pStyle w:val="normal0"/>
               <w:widowControl w:val="0"/>
               <w:spacing w:line="240" w:lineRule="auto"/>
-            </w:pPr>
+              <w:jc w:val="center"/>
+            </w:pPr>
+            <w:r>
+              <w:t>10</w:t>
+            </w:r>
           </w:p>
         </w:tc>
         <w:tc>
@@ -2164,7 +2202,11 @@
               <w:pStyle w:val="normal0"/>
               <w:widowControl w:val="0"/>
               <w:spacing w:line="240" w:lineRule="auto"/>
-            </w:pPr>
+              <w:jc w:val="center"/>
+            </w:pPr>
+            <w:r>
+              <w:t>11</w:t>
+            </w:r>
           </w:p>
         </w:tc>
         <w:tc>
@@ -2340,7 +2382,11 @@
               <w:pStyle w:val="normal0"/>
               <w:widowControl w:val="0"/>
               <w:spacing w:line="240" w:lineRule="auto"/>
-            </w:pPr>
+              <w:jc w:val="center"/>
+            </w:pPr>
+            <w:r>
+              <w:t>12</w:t>
+            </w:r>
           </w:p>
         </w:tc>
         <w:tc>
@@ -2515,7 +2561,11 @@
               <w:pStyle w:val="normal0"/>
               <w:widowControl w:val="0"/>
               <w:spacing w:line="240" w:lineRule="auto"/>
-            </w:pPr>
+              <w:jc w:val="center"/>
+            </w:pPr>
+            <w:r>
+              <w:t>13</w:t>
+            </w:r>
           </w:p>
         </w:tc>
         <w:tc>
@@ -2690,7 +2740,11 @@
               <w:pStyle w:val="normal0"/>
               <w:widowControl w:val="0"/>
               <w:spacing w:line="240" w:lineRule="auto"/>
-            </w:pPr>
+              <w:jc w:val="center"/>
+            </w:pPr>
+            <w:r>
+              <w:t>14</w:t>
+            </w:r>
           </w:p>
         </w:tc>
         <w:tc>
@@ -2865,7 +2919,11 @@
               <w:pStyle w:val="normal0"/>
               <w:widowControl w:val="0"/>
               <w:spacing w:line="240" w:lineRule="auto"/>
-            </w:pPr>
+              <w:jc w:val="center"/>
+            </w:pPr>
+            <w:r>
+              <w:t>15</w:t>
+            </w:r>
           </w:p>
         </w:tc>
         <w:tc>
@@ -3040,7 +3098,11 @@
               <w:pStyle w:val="normal0"/>
               <w:widowControl w:val="0"/>
               <w:spacing w:line="240" w:lineRule="auto"/>
-            </w:pPr>
+              <w:jc w:val="center"/>
+            </w:pPr>
+            <w:r>
+              <w:t>16</w:t>
+            </w:r>
           </w:p>
         </w:tc>
         <w:tc>
@@ -3215,7 +3277,11 @@
               <w:pStyle w:val="normal0"/>
               <w:widowControl w:val="0"/>
               <w:spacing w:line="240" w:lineRule="auto"/>
-            </w:pPr>
+              <w:jc w:val="center"/>
+            </w:pPr>
+            <w:r>
+              <w:t>17</w:t>
+            </w:r>
           </w:p>
         </w:tc>
         <w:tc>
@@ -3390,7 +3456,11 @@
               <w:pStyle w:val="normal0"/>
               <w:widowControl w:val="0"/>
               <w:spacing w:line="240" w:lineRule="auto"/>
-            </w:pPr>
+              <w:jc w:val="center"/>
+            </w:pPr>
+            <w:r>
+              <w:t>18</w:t>
+            </w:r>
           </w:p>
         </w:tc>
         <w:tc>
@@ -3565,7 +3635,11 @@
               <w:pStyle w:val="normal0"/>
               <w:widowControl w:val="0"/>
               <w:spacing w:line="240" w:lineRule="auto"/>
-            </w:pPr>
+              <w:jc w:val="center"/>
+            </w:pPr>
+            <w:r>
+              <w:t>19</w:t>
+            </w:r>
           </w:p>
         </w:tc>
         <w:tc>
@@ -3776,7 +3850,11 @@
               <w:pStyle w:val="normal0"/>
               <w:widowControl w:val="0"/>
               <w:spacing w:line="240" w:lineRule="auto"/>
-            </w:pPr>
+              <w:jc w:val="center"/>
+            </w:pPr>
+            <w:r>
+              <w:t>20</w:t>
+            </w:r>
           </w:p>
         </w:tc>
         <w:tc>
@@ -3987,7 +4065,11 @@
               <w:pStyle w:val="normal0"/>
               <w:widowControl w:val="0"/>
               <w:spacing w:line="240" w:lineRule="auto"/>
-            </w:pPr>
+              <w:jc w:val="center"/>
+            </w:pPr>
+            <w:r>
+              <w:t>21</w:t>
+            </w:r>
           </w:p>
         </w:tc>
         <w:tc>
@@ -4198,7 +4280,11 @@
               <w:pStyle w:val="normal0"/>
               <w:widowControl w:val="0"/>
               <w:spacing w:line="240" w:lineRule="auto"/>
-            </w:pPr>
+              <w:jc w:val="center"/>
+            </w:pPr>
+            <w:r>
+              <w:t>22</w:t>
+            </w:r>
           </w:p>
         </w:tc>
         <w:tc>
@@ -4373,7 +4459,11 @@
               <w:pStyle w:val="normal0"/>
               <w:widowControl w:val="0"/>
               <w:spacing w:line="240" w:lineRule="auto"/>
-            </w:pPr>
+              <w:jc w:val="center"/>
+            </w:pPr>
+            <w:r>
+              <w:t>23</w:t>
+            </w:r>
           </w:p>
         </w:tc>
         <w:tc>
@@ -4549,7 +4639,11 @@
               <w:pStyle w:val="normal0"/>
               <w:widowControl w:val="0"/>
               <w:spacing w:line="240" w:lineRule="auto"/>
-            </w:pPr>
+              <w:jc w:val="center"/>
+            </w:pPr>
+            <w:r>
+              <w:t>24</w:t>
+            </w:r>
           </w:p>
         </w:tc>
         <w:tc>
@@ -4724,7 +4818,11 @@
               <w:pStyle w:val="normal0"/>
               <w:widowControl w:val="0"/>
               <w:spacing w:line="240" w:lineRule="auto"/>
-            </w:pPr>
+              <w:jc w:val="center"/>
+            </w:pPr>
+            <w:r>
+              <w:t>25</w:t>
+            </w:r>
           </w:p>
         </w:tc>
         <w:tc>
@@ -4899,7 +4997,11 @@
               <w:pStyle w:val="normal0"/>
               <w:widowControl w:val="0"/>
               <w:spacing w:line="240" w:lineRule="auto"/>
-            </w:pPr>
+              <w:jc w:val="center"/>
+            </w:pPr>
+            <w:r>
+              <w:t>26</w:t>
+            </w:r>
           </w:p>
         </w:tc>
         <w:tc>
@@ -5074,7 +5176,11 @@
               <w:pStyle w:val="normal0"/>
               <w:widowControl w:val="0"/>
               <w:spacing w:line="240" w:lineRule="auto"/>
-            </w:pPr>
+              <w:jc w:val="center"/>
+            </w:pPr>
+            <w:r>
+              <w:t>27</w:t>
+            </w:r>
           </w:p>
         </w:tc>
         <w:tc>
@@ -5249,7 +5355,11 @@
               <w:pStyle w:val="normal0"/>
               <w:widowControl w:val="0"/>
               <w:spacing w:line="240" w:lineRule="auto"/>
-            </w:pPr>
+              <w:jc w:val="center"/>
+            </w:pPr>
+            <w:r>
+              <w:t>28</w:t>
+            </w:r>
           </w:p>
         </w:tc>
         <w:tc>
@@ -5424,7 +5534,11 @@
               <w:pStyle w:val="normal0"/>
               <w:widowControl w:val="0"/>
               <w:spacing w:line="240" w:lineRule="auto"/>
-            </w:pPr>
+              <w:jc w:val="center"/>
+            </w:pPr>
+            <w:r>
+              <w:t>29</w:t>
+            </w:r>
           </w:p>
         </w:tc>
         <w:tc>
@@ -5599,7 +5713,11 @@
               <w:pStyle w:val="normal0"/>
               <w:widowControl w:val="0"/>
               <w:spacing w:line="240" w:lineRule="auto"/>
-            </w:pPr>
+              <w:jc w:val="center"/>
+            </w:pPr>
+            <w:r>
+              <w:t>30</w:t>
+            </w:r>
           </w:p>
         </w:tc>
         <w:tc>
@@ -5792,7 +5910,11 @@
               <w:pStyle w:val="normal0"/>
               <w:widowControl w:val="0"/>
               <w:spacing w:line="240" w:lineRule="auto"/>
-            </w:pPr>
+              <w:jc w:val="center"/>
+            </w:pPr>
+            <w:r>
+              <w:t>31</w:t>
+            </w:r>
           </w:p>
         </w:tc>
         <w:tc>
@@ -5967,7 +6089,11 @@
               <w:pStyle w:val="normal0"/>
               <w:widowControl w:val="0"/>
               <w:spacing w:line="240" w:lineRule="auto"/>
-            </w:pPr>
+              <w:jc w:val="center"/>
+            </w:pPr>
+            <w:r>
+              <w:t>32</w:t>
+            </w:r>
           </w:p>
         </w:tc>
         <w:tc>
@@ -6142,7 +6268,11 @@
               <w:pStyle w:val="normal0"/>
               <w:widowControl w:val="0"/>
               <w:spacing w:line="240" w:lineRule="auto"/>
-            </w:pPr>
+              <w:jc w:val="center"/>
+            </w:pPr>
+            <w:r>
+              <w:t>33</w:t>
+            </w:r>
           </w:p>
         </w:tc>
         <w:tc>
@@ -6317,7 +6447,11 @@
               <w:pStyle w:val="normal0"/>
               <w:widowControl w:val="0"/>
               <w:spacing w:line="240" w:lineRule="auto"/>
-            </w:pPr>
+              <w:jc w:val="center"/>
+            </w:pPr>
+            <w:r>
+              <w:t>34</w:t>
+            </w:r>
           </w:p>
         </w:tc>
         <w:tc>
@@ -6493,7 +6627,11 @@
               <w:pStyle w:val="normal0"/>
               <w:widowControl w:val="0"/>
               <w:spacing w:line="240" w:lineRule="auto"/>
-            </w:pPr>
+              <w:jc w:val="center"/>
+            </w:pPr>
+            <w:r>
+              <w:t>35</w:t>
+            </w:r>
           </w:p>
         </w:tc>
         <w:tc>
@@ -6668,7 +6806,11 @@
               <w:pStyle w:val="normal0"/>
               <w:widowControl w:val="0"/>
               <w:spacing w:line="240" w:lineRule="auto"/>
-            </w:pPr>
+              <w:jc w:val="center"/>
+            </w:pPr>
+            <w:r>
+              <w:t>36</w:t>
+            </w:r>
           </w:p>
         </w:tc>
         <w:tc>
@@ -6843,7 +6985,11 @@
               <w:pStyle w:val="normal0"/>
               <w:widowControl w:val="0"/>
               <w:spacing w:line="240" w:lineRule="auto"/>
-            </w:pPr>
+              <w:jc w:val="center"/>
+            </w:pPr>
+            <w:r>
+              <w:t>37</w:t>
+            </w:r>
           </w:p>
         </w:tc>
         <w:tc>
@@ -6920,6 +7066,13 @@
         </w:tc>
       </w:tr>
     </w:tbl>
+    <w:p>
+      <w:pPr>
+        <w:pStyle w:val="normal0"/>
+      </w:pPr>
+      <w:bookmarkStart w:id="0" w:name="_GoBack"/>
+      <w:bookmarkEnd w:id="0"/>
+    </w:p>
     <w:p>
       <w:pPr>
         <w:pStyle w:val="normal0"/>
